--- a/praticaweb/modelli/Concessione Gratuita - TU.docx
+++ b/praticaweb/modelli/Concessione Gratuita - TU.docx
@@ -272,7 +272,7 @@
           <w:noProof/>
           <w:sz w:val="22"/>
         </w:rPr>
-        <w:t>[data_ce]</w:t>
+        <w:t>[data_rilascio_commissione]</w:t>
       </w:r>
       <w:r>
         <w:rPr>
@@ -773,7 +773,7 @@
           <w:noProof/>
           <w:sz w:val="22"/>
         </w:rPr>
-        <w:t>[data_ce]</w:t>
+        <w:t>[data_rilascio_commissione]</w:t>
       </w:r>
       <w:r>
         <w:rPr>

--- a/praticaweb/modelli/Concessione Gratuita - TU.docx
+++ b/praticaweb/modelli/Concessione Gratuita - TU.docx
@@ -1,6 +1,6 @@
 
 <file path=word/document.xml><?xml version="1.0" encoding="utf-8"?>
-<w:document xmlns:wpc="http://schemas.microsoft.com/office/word/2010/wordprocessingCanvas" xmlns:mc="http://schemas.openxmlformats.org/markup-compatibility/2006" xmlns:o="urn:schemas-microsoft-com:office:office" xmlns:r="http://schemas.openxmlformats.org/officeDocument/2006/relationships" xmlns:m="http://schemas.openxmlformats.org/officeDocument/2006/math" xmlns:v="urn:schemas-microsoft-com:vml" xmlns:wp14="http://schemas.microsoft.com/office/word/2010/wordprocessingDrawing" xmlns:wp="http://schemas.openxmlformats.org/drawingml/2006/wordprocessingDrawing" xmlns:w10="urn:schemas-microsoft-com:office:word" xmlns:w="http://schemas.openxmlformats.org/wordprocessingml/2006/main" xmlns:w14="http://schemas.microsoft.com/office/word/2010/wordml" xmlns:w15="http://schemas.microsoft.com/office/word/2012/wordml" xmlns:wpg="http://schemas.microsoft.com/office/word/2010/wordprocessingGroup" xmlns:wpi="http://schemas.microsoft.com/office/word/2010/wordprocessingInk" xmlns:wne="http://schemas.microsoft.com/office/word/2006/wordml" xmlns:wps="http://schemas.microsoft.com/office/word/2010/wordprocessingShape" mc:Ignorable="w14 w15 wp14">
+<w:document xmlns:wpc="http://schemas.microsoft.com/office/word/2010/wordprocessingCanvas" xmlns:mc="http://schemas.openxmlformats.org/markup-compatibility/2006" xmlns:o="urn:schemas-microsoft-com:office:office" xmlns:r="http://schemas.openxmlformats.org/officeDocument/2006/relationships" xmlns:m="http://schemas.openxmlformats.org/officeDocument/2006/math" xmlns:v="urn:schemas-microsoft-com:vml" xmlns:wp14="http://schemas.microsoft.com/office/word/2010/wordprocessingDrawing" xmlns:wp="http://schemas.openxmlformats.org/drawingml/2006/wordprocessingDrawing" xmlns:w10="urn:schemas-microsoft-com:office:word" xmlns:w="http://schemas.openxmlformats.org/wordprocessingml/2006/main" xmlns:w14="http://schemas.microsoft.com/office/word/2010/wordml" xmlns:wpg="http://schemas.microsoft.com/office/word/2010/wordprocessingGroup" xmlns:wpi="http://schemas.microsoft.com/office/word/2010/wordprocessingInk" xmlns:wne="http://schemas.microsoft.com/office/word/2006/wordml" xmlns:wps="http://schemas.microsoft.com/office/word/2010/wordprocessingShape" mc:Ignorable="w14 wp14">
   <w:body>
     <w:p>
       <w:pPr>
@@ -9,8 +9,6 @@
           <w:sz w:val="22"/>
         </w:rPr>
       </w:pPr>
-      <w:bookmarkStart w:id="0" w:name="_GoBack"/>
-      <w:bookmarkEnd w:id="0"/>
       <w:r>
         <w:rPr>
           <w:noProof/>
@@ -42,7 +40,7 @@
                     </pic:cNvPicPr>
                   </pic:nvPicPr>
                   <pic:blipFill>
-                    <a:blip r:embed="rId5" cstate="print">
+                    <a:blip r:embed="rId6" cstate="print">
                       <a:extLst>
                         <a:ext uri="{28A0092B-C50C-407E-A947-70E740481C1C}">
                           <a14:useLocalDpi xmlns:a14="http://schemas.microsoft.com/office/drawing/2010/main" val="0"/>
@@ -124,11 +122,19 @@
           <w:sz w:val="22"/>
         </w:rPr>
       </w:pPr>
-      <w:r>
-        <w:rPr>
-          <w:sz w:val="22"/>
-        </w:rPr>
-        <w:t xml:space="preserve">Prot. n. </w:t>
+      <w:proofErr w:type="spellStart"/>
+      <w:r>
+        <w:rPr>
+          <w:sz w:val="22"/>
+        </w:rPr>
+        <w:t>Prot</w:t>
+      </w:r>
+      <w:proofErr w:type="spellEnd"/>
+      <w:r>
+        <w:rPr>
+          <w:sz w:val="22"/>
+        </w:rPr>
+        <w:t xml:space="preserve">. n. </w:t>
       </w:r>
       <w:r>
         <w:rPr>
@@ -206,11 +212,19 @@
           <w:sz w:val="22"/>
         </w:rPr>
       </w:pPr>
-      <w:r>
-        <w:rPr>
-          <w:sz w:val="22"/>
-        </w:rPr>
-        <w:t xml:space="preserve">Prat. n. </w:t>
+      <w:proofErr w:type="spellStart"/>
+      <w:r>
+        <w:rPr>
+          <w:sz w:val="22"/>
+        </w:rPr>
+        <w:t>Prat</w:t>
+      </w:r>
+      <w:proofErr w:type="spellEnd"/>
+      <w:r>
+        <w:rPr>
+          <w:sz w:val="22"/>
+        </w:rPr>
+        <w:t xml:space="preserve">. n. </w:t>
       </w:r>
       <w:r>
         <w:rPr>
@@ -300,7 +314,21 @@
         <w:rPr>
           <w:sz w:val="22"/>
         </w:rPr>
-        <w:t xml:space="preserve">Dir. Segr. </w:t>
+        <w:t xml:space="preserve">Dir. </w:t>
+      </w:r>
+      <w:proofErr w:type="spellStart"/>
+      <w:r>
+        <w:rPr>
+          <w:sz w:val="22"/>
+        </w:rPr>
+        <w:t>Segr</w:t>
+      </w:r>
+      <w:proofErr w:type="spellEnd"/>
+      <w:r>
+        <w:rPr>
+          <w:sz w:val="22"/>
+        </w:rPr>
+        <w:t xml:space="preserve">. </w:t>
       </w:r>
       <w:r>
         <w:rPr>
@@ -349,22 +377,58 @@
           <w:i/>
           <w:sz w:val="22"/>
         </w:rPr>
-        <w:t>S E T T O R E    T E R R I T O R I O</w:t>
-      </w:r>
-    </w:p>
-    <w:p>
-      <w:pPr>
-        <w:jc w:val="center"/>
-        <w:rPr>
-          <w:sz w:val="22"/>
-        </w:rPr>
-      </w:pPr>
+        <w:t xml:space="preserve">S E T </w:t>
+      </w:r>
+      <w:proofErr w:type="spellStart"/>
       <w:r>
         <w:rPr>
           <w:b/>
           <w:i/>
           <w:sz w:val="22"/>
         </w:rPr>
+        <w:t>T</w:t>
+      </w:r>
+      <w:proofErr w:type="spellEnd"/>
+      <w:r>
+        <w:rPr>
+          <w:b/>
+          <w:i/>
+          <w:sz w:val="22"/>
+        </w:rPr>
+        <w:t xml:space="preserve"> O R E    T E R </w:t>
+      </w:r>
+      <w:proofErr w:type="spellStart"/>
+      <w:r>
+        <w:rPr>
+          <w:b/>
+          <w:i/>
+          <w:sz w:val="22"/>
+        </w:rPr>
+        <w:t>R</w:t>
+      </w:r>
+      <w:proofErr w:type="spellEnd"/>
+      <w:r>
+        <w:rPr>
+          <w:b/>
+          <w:i/>
+          <w:sz w:val="22"/>
+        </w:rPr>
+        <w:t xml:space="preserve"> I T O R I O</w:t>
+      </w:r>
+    </w:p>
+    <w:p>
+      <w:pPr>
+        <w:jc w:val="center"/>
+        <w:rPr>
+          <w:sz w:val="22"/>
+        </w:rPr>
+      </w:pPr>
+      <w:r>
+        <w:rPr>
+          <w:b/>
+          <w:i/>
+          <w:sz w:val="22"/>
+        </w:rPr>
         <w:t>SPORTELLO UNICO PER L’EDILIZIA</w:t>
       </w:r>
     </w:p>
@@ -388,14 +452,7 @@
           <w:b/>
           <w:sz w:val="22"/>
         </w:rPr>
-        <w:t>I</w:t>
-      </w:r>
-      <w:r>
-        <w:rPr>
-          <w:b/>
-          <w:sz w:val="22"/>
-        </w:rPr>
-        <w:t>L    DIRIGENTE  DEL  SETTORE  TERRITORIO</w:t>
+        <w:t>IL RESPONSABILE DELLO SPORTELLO UNICO PER L’EDILIZIA</w:t>
       </w:r>
     </w:p>
     <w:p>
@@ -736,19 +793,16 @@
     </w:p>
     <w:p>
       <w:pPr>
-        <w:numPr>
-          <w:ilvl w:val="0"/>
-          <w:numId w:val="1"/>
-        </w:numPr>
-        <w:rPr>
-          <w:sz w:val="22"/>
-        </w:rPr>
-      </w:pPr>
-      <w:r>
-        <w:rPr>
-          <w:sz w:val="22"/>
-        </w:rPr>
-        <w:t xml:space="preserve">Il parere espresso dalla Commissione Edilizia nella seduta del </w:t>
+        <w:jc w:val="both"/>
+        <w:rPr>
+          <w:sz w:val="22"/>
+        </w:rPr>
+      </w:pPr>
+      <w:r>
+        <w:rPr>
+          <w:sz w:val="22"/>
+        </w:rPr>
+        <w:t xml:space="preserve">- Il parere espresso dalla Commissione Edilizia nella seduta del </w:t>
       </w:r>
       <w:r>
         <w:rPr>
@@ -790,63 +844,179 @@
     </w:p>
     <w:p>
       <w:pPr>
-        <w:numPr>
-          <w:ilvl w:val="0"/>
-          <w:numId w:val="1"/>
-        </w:numPr>
-        <w:rPr>
-          <w:sz w:val="22"/>
-        </w:rPr>
-      </w:pPr>
-      <w:r>
-        <w:rPr>
-          <w:sz w:val="22"/>
-        </w:rPr>
-        <w:t>La proposta formulata dal Responsabile del Procedimento in data _____.</w:t>
-      </w:r>
-    </w:p>
-    <w:p>
-      <w:pPr>
-        <w:numPr>
-          <w:ilvl w:val="0"/>
-          <w:numId w:val="1"/>
-        </w:numPr>
-        <w:rPr>
-          <w:sz w:val="22"/>
-        </w:rPr>
-      </w:pPr>
-      <w:r>
-        <w:rPr>
-          <w:sz w:val="22"/>
-        </w:rPr>
-        <w:t xml:space="preserve">La relazione geologico geotecnica redatta ai sensi dell’art. 41 del PRG vigente </w:t>
-      </w:r>
-      <w:r>
-        <w:rPr>
-          <w:sz w:val="22"/>
-        </w:rPr>
-        <w:t>prot. n. ____ del ___.</w:t>
-      </w:r>
-    </w:p>
-    <w:p>
-      <w:pPr>
-        <w:rPr>
-          <w:sz w:val="22"/>
-        </w:rPr>
-      </w:pPr>
-    </w:p>
-    <w:p>
-      <w:pPr>
-        <w:jc w:val="both"/>
-        <w:rPr>
-          <w:sz w:val="22"/>
-        </w:rPr>
-      </w:pPr>
-      <w:r>
-        <w:rPr>
-          <w:sz w:val="22"/>
-        </w:rPr>
-        <w:t>Ritenuto l'intervento ammissibile anche alla luce delle indicazioni del Piano Territoriale di Coordinamento Paesistico approvato ai sensi della L.R. 38/84 dal Consiglio Regionale con deliberazione n.6 del 26.02.90. Considerato che l'intervento in oggetto è tale da non compromettere gli equilibri ambientali della zona interessata, in quanto la soluzione progettuale proposta prevede un'adeguata sistemazione dell'area sia sotto il profilo degli aspetti morfologici e vegetazionali che per quanto attiene l'impiego dei materiali e le modalità esecutive, di talchè risulta ammissibile anche alla luce delle indicazioni del succitato P.T.C.P.</w:t>
+        <w:jc w:val="both"/>
+        <w:rPr>
+          <w:sz w:val="22"/>
+        </w:rPr>
+      </w:pPr>
+      <w:r>
+        <w:rPr>
+          <w:sz w:val="22"/>
+        </w:rPr>
+        <w:t xml:space="preserve">- Acquisito il parere della ASL competente </w:t>
+      </w:r>
+      <w:proofErr w:type="spellStart"/>
+      <w:r>
+        <w:rPr>
+          <w:sz w:val="22"/>
+        </w:rPr>
+        <w:t>prot</w:t>
+      </w:r>
+      <w:proofErr w:type="spellEnd"/>
+      <w:r>
+        <w:rPr>
+          <w:sz w:val="22"/>
+        </w:rPr>
+        <w:t>. n. **** del ****.</w:t>
+      </w:r>
+    </w:p>
+    <w:p>
+      <w:pPr>
+        <w:jc w:val="both"/>
+        <w:rPr>
+          <w:sz w:val="22"/>
+        </w:rPr>
+      </w:pPr>
+      <w:r>
+        <w:rPr>
+          <w:sz w:val="22"/>
+        </w:rPr>
+        <w:t>- Acquisita la dichiarazione di conformità sostitutiva del parere della ASL allegata all’istanza di cui sopra.</w:t>
+      </w:r>
+    </w:p>
+    <w:p>
+      <w:pPr>
+        <w:jc w:val="both"/>
+        <w:rPr>
+          <w:sz w:val="22"/>
+        </w:rPr>
+      </w:pPr>
+      <w:r>
+        <w:rPr>
+          <w:sz w:val="22"/>
+        </w:rPr>
+        <w:t xml:space="preserve">- Acquisita l’Autorizzazione Paesaggistica ai sensi degli artt. 146 – 159 del </w:t>
+      </w:r>
+      <w:proofErr w:type="spellStart"/>
+      <w:r>
+        <w:rPr>
+          <w:sz w:val="22"/>
+        </w:rPr>
+        <w:t>Dlgs</w:t>
+      </w:r>
+      <w:proofErr w:type="spellEnd"/>
+      <w:r>
+        <w:rPr>
+          <w:sz w:val="22"/>
+        </w:rPr>
+        <w:t xml:space="preserve"> 42/2004 e dell’art. 82 della Legge Regionale n. 13 del 6 giugno 2014, </w:t>
+      </w:r>
+      <w:proofErr w:type="spellStart"/>
+      <w:r>
+        <w:rPr>
+          <w:sz w:val="22"/>
+        </w:rPr>
+        <w:t>prot</w:t>
+      </w:r>
+      <w:proofErr w:type="spellEnd"/>
+      <w:r>
+        <w:rPr>
+          <w:sz w:val="22"/>
+        </w:rPr>
+        <w:t>. **** in data *****.</w:t>
+      </w:r>
+    </w:p>
+    <w:p>
+      <w:pPr>
+        <w:jc w:val="both"/>
+        <w:rPr>
+          <w:sz w:val="22"/>
+        </w:rPr>
+      </w:pPr>
+      <w:r>
+        <w:rPr>
+          <w:sz w:val="22"/>
+        </w:rPr>
+        <w:t>- La proposta del responsabile del procedimento formulata in data *.</w:t>
+      </w:r>
+    </w:p>
+    <w:p>
+      <w:pPr>
+        <w:jc w:val="both"/>
+        <w:rPr>
+          <w:sz w:val="22"/>
+        </w:rPr>
+      </w:pPr>
+      <w:r>
+        <w:rPr>
+          <w:sz w:val="22"/>
+        </w:rPr>
+        <w:t xml:space="preserve">- La relazione geologica tecnica presentata ai sensi dell'art.41 del P.R.G. vigente, in data * </w:t>
+      </w:r>
+      <w:proofErr w:type="spellStart"/>
+      <w:r>
+        <w:rPr>
+          <w:sz w:val="22"/>
+        </w:rPr>
+        <w:t>prot</w:t>
+      </w:r>
+      <w:proofErr w:type="spellEnd"/>
+      <w:r>
+        <w:rPr>
+          <w:sz w:val="22"/>
+        </w:rPr>
+        <w:t>. *.</w:t>
+      </w:r>
+    </w:p>
+    <w:p>
+      <w:pPr>
+        <w:jc w:val="both"/>
+        <w:rPr>
+          <w:sz w:val="22"/>
+        </w:rPr>
+      </w:pPr>
+      <w:r>
+        <w:rPr>
+          <w:sz w:val="22"/>
+        </w:rPr>
+        <w:t>- *</w:t>
+      </w:r>
+    </w:p>
+    <w:p>
+      <w:pPr>
+        <w:rPr>
+          <w:sz w:val="22"/>
+        </w:rPr>
+      </w:pPr>
+      <w:bookmarkStart w:id="0" w:name="_GoBack"/>
+      <w:bookmarkEnd w:id="0"/>
+    </w:p>
+    <w:p>
+      <w:pPr>
+        <w:jc w:val="both"/>
+        <w:rPr>
+          <w:sz w:val="22"/>
+        </w:rPr>
+      </w:pPr>
+      <w:r>
+        <w:rPr>
+          <w:sz w:val="22"/>
+        </w:rPr>
+        <w:t xml:space="preserve">Ritenuto l'intervento ammissibile anche alla luce delle indicazioni del Piano Territoriale di Coordinamento Paesistico approvato ai sensi della L.R. 38/84 dal Consiglio Regionale con deliberazione n.6 del 26.02.90. Considerato che l'intervento in oggetto è tale da non compromettere gli equilibri ambientali della zona interessata, in quanto la soluzione progettuale proposta prevede un'adeguata sistemazione dell'area sia sotto il profilo degli aspetti morfologici e vegetazionali che per quanto attiene l'impiego dei materiali e le modalità esecutive, di </w:t>
+      </w:r>
+      <w:proofErr w:type="spellStart"/>
+      <w:r>
+        <w:rPr>
+          <w:sz w:val="22"/>
+        </w:rPr>
+        <w:t>talchè</w:t>
+      </w:r>
+      <w:proofErr w:type="spellEnd"/>
+      <w:r>
+        <w:rPr>
+          <w:sz w:val="22"/>
+        </w:rPr>
+        <w:t xml:space="preserve"> risulta ammissibile anche alla luce delle indicazioni del succitato P.T.C.P.</w:t>
       </w:r>
     </w:p>
     <w:p>
@@ -1107,7 +1277,42 @@
         <w:rPr>
           <w:sz w:val="22"/>
         </w:rPr>
-        <w:t>Il richiedente si impegna a recuperare quanto indicato nell’elaborato progettuale relativo alla quantificazione grafica e analitica in mc. della produzione dei rifiuti della demolizione, da scavi o da costruzioni, ai sensi dell’art. 7 c.7 del Regolamento Edilizio esistente, come materiale arido alle condizioni previste dal punto 7.1 –all. 1 del D.M. 5 febbraio 1998 e dall’art. 186 del D.lgs 152/2006; Qualsiasi accumulo di materiale che dovrà essere smaltito e/o recuperato, dovrà avvenire nell’ambito dell’area oggetto di permesso di costruire;</w:t>
+        <w:t xml:space="preserve">Il richiedente si impegna a recuperare quanto indicato nell’elaborato progettuale relativo alla quantificazione grafica e analitica in mc. della produzione dei rifiuti della demolizione, da scavi o da </w:t>
+      </w:r>
+      <w:r>
+        <w:rPr>
+          <w:sz w:val="22"/>
+        </w:rPr>
+        <w:lastRenderedPageBreak/>
+        <w:t>costruzioni, ai sensi dell’art. 7 c.7 del Regolamento Edilizio esistente, come materiale arido alle condizioni previste dal punto 7.1 –</w:t>
+      </w:r>
+      <w:proofErr w:type="spellStart"/>
+      <w:r>
+        <w:rPr>
+          <w:sz w:val="22"/>
+        </w:rPr>
+        <w:t>all</w:t>
+      </w:r>
+      <w:proofErr w:type="spellEnd"/>
+      <w:r>
+        <w:rPr>
+          <w:sz w:val="22"/>
+        </w:rPr>
+        <w:t xml:space="preserve">. 1 del D.M. 5 febbraio 1998 e dall’art. 186 del </w:t>
+      </w:r>
+      <w:proofErr w:type="spellStart"/>
+      <w:r>
+        <w:rPr>
+          <w:sz w:val="22"/>
+        </w:rPr>
+        <w:t>D.lgs</w:t>
+      </w:r>
+      <w:proofErr w:type="spellEnd"/>
+      <w:r>
+        <w:rPr>
+          <w:sz w:val="22"/>
+        </w:rPr>
+        <w:t xml:space="preserve"> 152/2006; Qualsiasi accumulo di materiale che dovrà essere smaltito e/o recuperato, dovrà avvenire nell’ambito dell’area oggetto di permesso di costruire;</w:t>
       </w:r>
     </w:p>
     <w:p>
@@ -1144,236 +1349,499 @@
     </w:p>
     <w:p>
       <w:pPr>
-        <w:jc w:val="both"/>
-        <w:rPr>
-          <w:sz w:val="22"/>
-        </w:rPr>
-      </w:pPr>
-      <w:r>
-        <w:rPr>
-          <w:sz w:val="22"/>
-        </w:rPr>
-        <w:t>1) Nel corso dei lavori dovranno applicarsi tutte le norme sulla prevenzione degli infortuni sul lavoro.</w:t>
-      </w:r>
-    </w:p>
-    <w:p>
-      <w:pPr>
-        <w:jc w:val="both"/>
-        <w:rPr>
-          <w:sz w:val="22"/>
-        </w:rPr>
-      </w:pPr>
-      <w:r>
-        <w:rPr>
-          <w:sz w:val="22"/>
-        </w:rPr>
-        <w:t>2) I diritti dei terzi devono essere salvi, riservati e rispettati in ogni fase dell'esecuzione dei lavori.</w:t>
-      </w:r>
-    </w:p>
-    <w:p>
-      <w:pPr>
-        <w:jc w:val="both"/>
-        <w:rPr>
-          <w:sz w:val="22"/>
-        </w:rPr>
-      </w:pPr>
-      <w:r>
-        <w:rPr>
-          <w:sz w:val="22"/>
-        </w:rPr>
-        <w:t>3) Dovrà essere tempestivamente comunicata, per iscritto, la data di inizio e quella di ultimazione dei lavori.</w:t>
-      </w:r>
-    </w:p>
-    <w:p>
-      <w:pPr>
-        <w:jc w:val="both"/>
-        <w:rPr>
-          <w:sz w:val="22"/>
-        </w:rPr>
-      </w:pPr>
-      <w:r>
-        <w:rPr>
-          <w:sz w:val="22"/>
-        </w:rPr>
-        <w:t>4) Prima dell'inizio dei lavori dovrà essere comunicato il nominativo del direttore degli stessi nonchè quello dell'impresa esecutrice, segnalando tempestivamente eventuali variazioni;</w:t>
-      </w:r>
-    </w:p>
-    <w:p>
-      <w:pPr>
-        <w:jc w:val="both"/>
-        <w:rPr>
-          <w:sz w:val="22"/>
-        </w:rPr>
-      </w:pPr>
-      <w:r>
-        <w:rPr>
-          <w:sz w:val="22"/>
-        </w:rPr>
-        <w:t>5) Prima dell'inizio dei lavori dovrà essere chiesto ed ottenuto, dalla Ripartizione Tecnica del Comune, il tracciamento della linea di ciglio e l'indicazione delle quote stradali a norma dell'art. 10 del Regolamento Edilizio.</w:t>
-      </w:r>
-    </w:p>
-    <w:p>
-      <w:pPr>
-        <w:jc w:val="both"/>
-        <w:rPr>
-          <w:sz w:val="22"/>
-        </w:rPr>
-      </w:pPr>
-      <w:r>
-        <w:rPr>
-          <w:sz w:val="22"/>
-        </w:rPr>
-        <w:t xml:space="preserve">6) Prima dell'inizio dei lavori e durante l'esecuzione degli stessi occorre ottemperare a quanto disposto dalla Legge n. 1086 del 5 novembre </w:t>
-      </w:r>
-      <w:smartTag w:uri="urn:schemas-microsoft-com:office:smarttags" w:element="metricconverter">
-        <w:smartTagPr>
-          <w:attr w:name="ProductID" w:val="1971 in"/>
-        </w:smartTagPr>
-        <w:r>
-          <w:rPr>
-            <w:sz w:val="22"/>
-          </w:rPr>
-          <w:t>1971 in</w:t>
-        </w:r>
-      </w:smartTag>
-      <w:r>
-        <w:rPr>
-          <w:sz w:val="22"/>
-        </w:rPr>
-        <w:t xml:space="preserve"> riferimento alle opere di conglomerato cementizio armato e a quelle in struttura metallica, le quali non potranno essere usate se non dopo il loro collaudo.</w:t>
-      </w:r>
-    </w:p>
-    <w:p>
-      <w:pPr>
-        <w:jc w:val="both"/>
-        <w:rPr>
-          <w:sz w:val="22"/>
-        </w:rPr>
-      </w:pPr>
-      <w:r>
-        <w:rPr>
-          <w:sz w:val="22"/>
-        </w:rPr>
-        <w:t>7) Nei cantieri dove si eseguono le opere deve essere esposta una tabella recante numero, data e titolare della concessione, l'oggetto dei lavori,l'intestazione della ditta esecutrice, le generalità del progettista e del direttore dei lavori e ad ogni richiesta del personale di vigilanza e di controllo deve essere esibita la concessione edilizia. Tale personale ha libero accesso al cantiere e ad esso dovrà essere prestata tutta l'assistenza richiesta.</w:t>
-      </w:r>
-    </w:p>
-    <w:p>
-      <w:pPr>
-        <w:jc w:val="both"/>
-        <w:rPr>
-          <w:sz w:val="22"/>
-        </w:rPr>
-      </w:pPr>
-      <w:r>
-        <w:rPr>
-          <w:sz w:val="22"/>
-        </w:rPr>
-        <w:t>8) All'atto della costruzione o ristrutturazione dell'edificio contenente gli impianti di cui all'art. 1, commi 1 e 2 del D.P.R. 447/91 il committente o il proprietario devono affiggere ben visibile un cartello che, oltre ad indicare gli estremi della concessione edilizia ed informazioni relative alla parte edile, deve riportare il nome dell'installatore dell'impianto o degli impianti e, qualora sia previsto in progetto, il nome del progettista dell'impianto o degli impianti.</w:t>
-      </w:r>
-    </w:p>
-    <w:p>
-      <w:pPr>
-        <w:jc w:val="both"/>
-        <w:rPr>
-          <w:sz w:val="22"/>
-        </w:rPr>
-      </w:pPr>
-      <w:r>
-        <w:rPr>
-          <w:sz w:val="22"/>
-        </w:rPr>
-        <w:t>9) Tutte le eventuali spese relative allo spostamento ed alla rimessa in pristino dei servizi di rete (AAMAIE, SIP, GAS, ENEL, ecc.) sono a carico del titolare del permesso di costruire.</w:t>
-      </w:r>
-    </w:p>
-    <w:p>
-      <w:pPr>
-        <w:jc w:val="both"/>
-        <w:rPr>
-          <w:sz w:val="22"/>
-        </w:rPr>
-      </w:pPr>
-      <w:r>
-        <w:rPr>
-          <w:sz w:val="22"/>
-        </w:rPr>
-        <w:t>10) La domanda di agibilità di quanto edificato dovrà essere presentata in conformità al capo I del titolo III del D.P.R. 380 del 06.06.2001 .</w:t>
-      </w:r>
-    </w:p>
-    <w:p>
-      <w:pPr>
-        <w:jc w:val="both"/>
-        <w:rPr>
-          <w:sz w:val="22"/>
-        </w:rPr>
-      </w:pPr>
-      <w:r>
-        <w:rPr>
-          <w:sz w:val="22"/>
-        </w:rPr>
-        <w:t xml:space="preserve">11) Eventuali opere eseguite in difformità ed in variante al presente permesso di costruire saranno sanzionate ai sensi del Titolo IV del D.P.R. 380 del 06.06.2001 </w:t>
-      </w:r>
-    </w:p>
-    <w:p>
-      <w:pPr>
-        <w:jc w:val="both"/>
-        <w:rPr>
-          <w:sz w:val="22"/>
-        </w:rPr>
-      </w:pPr>
-      <w:r>
-        <w:rPr>
-          <w:sz w:val="22"/>
-        </w:rPr>
-        <w:t>12) Ai sensi dell'art. 9 della legge n. 122/89 nella costruzione e anche nelle pertinenze di essa dovranno essere riservati spazi per parcheggi privati, in misura non inferiore ad un metro quadrato per ogni dieci metri cubi di costruzione.</w:t>
-      </w:r>
-    </w:p>
-    <w:p>
-      <w:pPr>
-        <w:jc w:val="both"/>
-        <w:rPr>
-          <w:sz w:val="22"/>
-        </w:rPr>
-      </w:pPr>
-      <w:r>
-        <w:rPr>
-          <w:sz w:val="22"/>
-        </w:rPr>
-        <w:t>13) Il presente permesso di costruire  non costituisce nè impegno, nè valido precedente per ottenere, da parte dell'Amministrazione o di altri Organi Comunali, eventuali permessi, licenze o autorizzazioni per l'esercizio di attività, cui i locali si intendono destinare.</w:t>
-      </w:r>
-    </w:p>
-    <w:p>
-      <w:pPr>
-        <w:jc w:val="both"/>
-        <w:rPr>
-          <w:sz w:val="22"/>
-        </w:rPr>
-      </w:pPr>
-      <w:r>
-        <w:rPr>
-          <w:sz w:val="22"/>
-        </w:rPr>
-        <w:t>14) Lo scarico delle acque bianche e nere dovrà essere eseguito a mezzo di condotti impermeabili non visibili dall'esterno in conformità allo schema di fognatura preventivamente accettato dal competente ufficio ed in conformità al Regolamento Comunale in vigore per tale servizio.</w:t>
-      </w:r>
-    </w:p>
-    <w:p>
-      <w:pPr>
-        <w:jc w:val="both"/>
-        <w:rPr>
-          <w:sz w:val="22"/>
-        </w:rPr>
-      </w:pPr>
-    </w:p>
-    <w:p>
-      <w:pPr>
-        <w:jc w:val="both"/>
-        <w:rPr>
-          <w:sz w:val="22"/>
-        </w:rPr>
-      </w:pPr>
-      <w:r>
-        <w:rPr>
-          <w:sz w:val="22"/>
-        </w:rPr>
+        <w:pStyle w:val="Paragrafoelenco"/>
+        <w:numPr>
+          <w:ilvl w:val="0"/>
+          <w:numId w:val="3"/>
+        </w:numPr>
+        <w:jc w:val="both"/>
+        <w:rPr>
+          <w:sz w:val="22"/>
+        </w:rPr>
+      </w:pPr>
+      <w:r>
+        <w:rPr>
+          <w:sz w:val="22"/>
+        </w:rPr>
+        <w:t>Nel corso dei lavori dovranno applicarsi tutte le norme sulla prevenzione degli infortuni sul lavoro.</w:t>
+      </w:r>
+    </w:p>
+    <w:p>
+      <w:pPr>
+        <w:pStyle w:val="Paragrafoelenco"/>
+        <w:numPr>
+          <w:ilvl w:val="0"/>
+          <w:numId w:val="3"/>
+        </w:numPr>
+        <w:jc w:val="both"/>
+        <w:rPr>
+          <w:sz w:val="22"/>
+        </w:rPr>
+      </w:pPr>
+      <w:r>
+        <w:rPr>
+          <w:sz w:val="22"/>
+        </w:rPr>
+        <w:t>Dovranno essere rispettati tutti gli adempimenti previsti in materia ene</w:t>
+      </w:r>
+      <w:r>
+        <w:rPr>
+          <w:sz w:val="22"/>
+        </w:rPr>
+        <w:t>rgetica, di cui ai disposti del D.L. 63/2013 e del Regolamento Regionale n. 6 del 13 novembre 2012</w:t>
+      </w:r>
+      <w:r>
+        <w:rPr>
+          <w:sz w:val="22"/>
+        </w:rPr>
+        <w:t>.</w:t>
+      </w:r>
+    </w:p>
+    <w:p>
+      <w:pPr>
+        <w:pStyle w:val="Paragrafoelenco"/>
+        <w:numPr>
+          <w:ilvl w:val="0"/>
+          <w:numId w:val="3"/>
+        </w:numPr>
+        <w:jc w:val="both"/>
+        <w:rPr>
+          <w:sz w:val="22"/>
+        </w:rPr>
+      </w:pPr>
+      <w:r>
+        <w:rPr>
+          <w:sz w:val="22"/>
+        </w:rPr>
+        <w:t>Dovrà essere tempestivamente comunicata, per iscritto, la data di inizio e quella di ultimazione dei lavori.</w:t>
+      </w:r>
+    </w:p>
+    <w:p>
+      <w:pPr>
+        <w:pStyle w:val="Paragrafoelenco"/>
+        <w:numPr>
+          <w:ilvl w:val="0"/>
+          <w:numId w:val="3"/>
+        </w:numPr>
+        <w:jc w:val="both"/>
+        <w:rPr>
+          <w:sz w:val="22"/>
+        </w:rPr>
+      </w:pPr>
+      <w:r>
+        <w:rPr>
+          <w:sz w:val="22"/>
+        </w:rPr>
+        <w:t>Prima dell'inizio dei lavori dovrà essere comunicato il nominativo del direttore degli stessi nonch</w:t>
+      </w:r>
+      <w:r>
+        <w:rPr>
+          <w:sz w:val="22"/>
+        </w:rPr>
+        <w:t>é</w:t>
+      </w:r>
+      <w:r>
+        <w:rPr>
+          <w:sz w:val="22"/>
+        </w:rPr>
+        <w:t xml:space="preserve"> quello dell'impresa esecutrice, segnalando tempestivamente eventuali variazioni;</w:t>
+      </w:r>
+    </w:p>
+    <w:p>
+      <w:pPr>
+        <w:pStyle w:val="Paragrafoelenco"/>
+        <w:numPr>
+          <w:ilvl w:val="0"/>
+          <w:numId w:val="3"/>
+        </w:numPr>
+        <w:jc w:val="both"/>
+        <w:rPr>
+          <w:sz w:val="22"/>
+        </w:rPr>
+      </w:pPr>
+      <w:r>
+        <w:rPr>
+          <w:sz w:val="22"/>
+        </w:rPr>
+        <w:t xml:space="preserve">Prima dell'inizio dei lavori </w:t>
+      </w:r>
+      <w:r>
+        <w:rPr>
+          <w:sz w:val="22"/>
+        </w:rPr>
+        <w:t>potrà</w:t>
+      </w:r>
+      <w:r>
+        <w:rPr>
+          <w:sz w:val="22"/>
+        </w:rPr>
+        <w:t xml:space="preserve"> essere </w:t>
+      </w:r>
+      <w:r>
+        <w:rPr>
+          <w:sz w:val="22"/>
+        </w:rPr>
+        <w:t>ri</w:t>
+      </w:r>
+      <w:r>
+        <w:rPr>
+          <w:sz w:val="22"/>
+        </w:rPr>
+        <w:t xml:space="preserve">chiesto, </w:t>
+      </w:r>
+      <w:r>
+        <w:rPr>
+          <w:sz w:val="22"/>
+        </w:rPr>
+        <w:t>al Settore Territorio</w:t>
+      </w:r>
+      <w:r>
+        <w:rPr>
+          <w:sz w:val="22"/>
+        </w:rPr>
+        <w:t>, il tracciamento della linea di ciglio e l'indicazione delle quote stradali a norma dell'art. 10 del Regolamento Edilizio.</w:t>
+      </w:r>
+    </w:p>
+    <w:p>
+      <w:pPr>
+        <w:pStyle w:val="Paragrafoelenco"/>
+        <w:numPr>
+          <w:ilvl w:val="0"/>
+          <w:numId w:val="3"/>
+        </w:numPr>
+        <w:jc w:val="both"/>
+        <w:rPr>
+          <w:sz w:val="22"/>
+        </w:rPr>
+      </w:pPr>
+      <w:r>
+        <w:rPr>
+          <w:sz w:val="22"/>
+        </w:rPr>
+        <w:t>Prima dell'inizio dei lavori e durante l'esecuzione degli stessi occorre ottemperare a quanto disposto dalla Legge n. 1086 del 5 novembre 1971</w:t>
+      </w:r>
+      <w:r>
+        <w:rPr>
+          <w:sz w:val="22"/>
+        </w:rPr>
+        <w:t xml:space="preserve"> e ss. mm. e ii.,</w:t>
+      </w:r>
+      <w:r>
+        <w:rPr>
+          <w:sz w:val="22"/>
+        </w:rPr>
+        <w:t xml:space="preserve"> in riferimento alle opere di conglomerato cementizio armato e a quelle in struttura metallica, le quali non potranno essere usate se non dopo il loro collaudo.</w:t>
+      </w:r>
+    </w:p>
+    <w:p>
+      <w:pPr>
+        <w:pStyle w:val="Paragrafoelenco"/>
+        <w:numPr>
+          <w:ilvl w:val="0"/>
+          <w:numId w:val="3"/>
+        </w:numPr>
+        <w:jc w:val="both"/>
+        <w:rPr>
+          <w:sz w:val="22"/>
+        </w:rPr>
+      </w:pPr>
+      <w:r>
+        <w:rPr>
+          <w:sz w:val="22"/>
+        </w:rPr>
+        <w:t>Nei cantieri dove si eseguono le opere deve essere esposta una tabella recante numero, data e titolare della concessione, l'oggetto dei lavori,</w:t>
+      </w:r>
+      <w:r>
+        <w:rPr>
+          <w:sz w:val="22"/>
+        </w:rPr>
+        <w:t xml:space="preserve"> </w:t>
+      </w:r>
+      <w:r>
+        <w:rPr>
+          <w:sz w:val="22"/>
+        </w:rPr>
+        <w:t>l'intestazione della ditta esecutrice, le generalità del progettista e del direttore dei lavori e ad ogni richiesta del personale di vigilanza e di controllo deve essere esibita la concessione edilizia. Tale personale ha libero accesso al cantiere e ad esso dovrà essere prestata tutta l'assistenza richiesta.</w:t>
+      </w:r>
+    </w:p>
+    <w:p>
+      <w:pPr>
+        <w:pStyle w:val="Paragrafoelenco"/>
+        <w:numPr>
+          <w:ilvl w:val="0"/>
+          <w:numId w:val="3"/>
+        </w:numPr>
+        <w:jc w:val="both"/>
+        <w:rPr>
+          <w:sz w:val="22"/>
+        </w:rPr>
+      </w:pPr>
+      <w:r>
+        <w:rPr>
+          <w:sz w:val="22"/>
+        </w:rPr>
+        <w:t>All'atto della costruzione o ristrutturazione dell'edificio contenente gli impianti di cui all'art. 1, commi 1 e 2 del D.P.R. 447/91 il committente o il proprietario devono affiggere ben visibile un cartello che, oltre ad indicare gli estremi della concessione edilizia ed informazioni relative alla parte edile, deve riportare il nome dell'installatore dell'impianto o degli impianti e, qualora sia previsto in progetto, il nome del progettista dell'impianto o degli impianti.</w:t>
+      </w:r>
+    </w:p>
+    <w:p>
+      <w:pPr>
+        <w:pStyle w:val="Paragrafoelenco"/>
+        <w:numPr>
+          <w:ilvl w:val="0"/>
+          <w:numId w:val="3"/>
+        </w:numPr>
+        <w:jc w:val="both"/>
+        <w:rPr>
+          <w:sz w:val="22"/>
+        </w:rPr>
+      </w:pPr>
+      <w:r>
+        <w:rPr>
+          <w:sz w:val="22"/>
+        </w:rPr>
+        <w:t>Tutte le eventuali spese relative allo spostamento ed alla rimessa in pristino dei servizi di rete (AAMAIE, SIP, GAS, ENEL, ecc.) sono a carico del titolare del permesso di costruire.</w:t>
+      </w:r>
+    </w:p>
+    <w:p>
+      <w:pPr>
+        <w:pStyle w:val="Paragrafoelenco"/>
+        <w:numPr>
+          <w:ilvl w:val="0"/>
+          <w:numId w:val="3"/>
+        </w:numPr>
+        <w:jc w:val="both"/>
+        <w:rPr>
+          <w:sz w:val="22"/>
+        </w:rPr>
+      </w:pPr>
+      <w:r>
+        <w:rPr>
+          <w:sz w:val="22"/>
+        </w:rPr>
+        <w:t xml:space="preserve">La domanda di agibilità di quanto edificato dovrà essere presentata in conformità </w:t>
+      </w:r>
+      <w:r>
+        <w:rPr>
+          <w:sz w:val="22"/>
+        </w:rPr>
+        <w:t xml:space="preserve">a quanto previsto dall’art. </w:t>
+      </w:r>
+      <w:r>
+        <w:rPr>
+          <w:sz w:val="22"/>
+        </w:rPr>
+        <w:t>37 della Legge n. 16 del 6 giugno 2008 e ss. mm. e ii.</w:t>
+      </w:r>
+      <w:r>
+        <w:rPr>
+          <w:sz w:val="22"/>
+        </w:rPr>
+        <w:t>.</w:t>
+      </w:r>
+    </w:p>
+    <w:p>
+      <w:pPr>
+        <w:pStyle w:val="Paragrafoelenco"/>
+        <w:numPr>
+          <w:ilvl w:val="0"/>
+          <w:numId w:val="3"/>
+        </w:numPr>
+        <w:jc w:val="both"/>
+        <w:rPr>
+          <w:sz w:val="22"/>
+        </w:rPr>
+      </w:pPr>
+      <w:r>
+        <w:rPr>
+          <w:sz w:val="22"/>
+        </w:rPr>
+        <w:t>Ai sensi dell'art. 9 della legge n. 122/89 nella costruzione e anche nelle pertinenze di essa dovranno essere riservati spazi per parcheggi privati, in misura non inferiore ad un metro quadrato per ogni dieci metri cubi di costruzione.</w:t>
+      </w:r>
+    </w:p>
+    <w:p>
+      <w:pPr>
+        <w:pStyle w:val="Paragrafoelenco"/>
+        <w:numPr>
+          <w:ilvl w:val="0"/>
+          <w:numId w:val="3"/>
+        </w:numPr>
+        <w:jc w:val="both"/>
+        <w:rPr>
+          <w:sz w:val="22"/>
+        </w:rPr>
+      </w:pPr>
+      <w:r>
+        <w:rPr>
+          <w:sz w:val="22"/>
+        </w:rPr>
+        <w:t>Il presente permesso di costruire  non costituisce n</w:t>
+      </w:r>
+      <w:r>
+        <w:rPr>
+          <w:sz w:val="22"/>
+        </w:rPr>
+        <w:t>é</w:t>
+      </w:r>
+      <w:r>
+        <w:rPr>
+          <w:sz w:val="22"/>
+        </w:rPr>
+        <w:t xml:space="preserve"> impegno, n</w:t>
+      </w:r>
+      <w:r>
+        <w:rPr>
+          <w:sz w:val="22"/>
+        </w:rPr>
+        <w:t>é</w:t>
+      </w:r>
+      <w:r>
+        <w:rPr>
+          <w:sz w:val="22"/>
+        </w:rPr>
+        <w:t xml:space="preserve"> valido precedente per ottenere, da parte dell'Amministrazione o di altri Organi Comunali, eventuali permessi, licenze o autorizzazioni per l'esercizio di attività, cui i locali si intendono destinare.</w:t>
+      </w:r>
+    </w:p>
+    <w:p>
+      <w:pPr>
+        <w:pStyle w:val="Paragrafoelenco"/>
+        <w:numPr>
+          <w:ilvl w:val="0"/>
+          <w:numId w:val="3"/>
+        </w:numPr>
+        <w:jc w:val="both"/>
+        <w:rPr>
+          <w:sz w:val="22"/>
+        </w:rPr>
+      </w:pPr>
+      <w:r>
+        <w:rPr>
+          <w:sz w:val="22"/>
+        </w:rPr>
+        <w:t>Lo scarico delle acque bianche e nere dovrà essere eseguito a mezzo di condotti impermeabili non visibili dall'esterno in conformità allo schema di fognatura preventivamente accettato dal competente ufficio ed in conformità al Regolamento Comunale in vigore per tale servizio.</w:t>
+      </w:r>
+    </w:p>
+    <w:p>
+      <w:pPr>
+        <w:jc w:val="both"/>
+        <w:rPr>
+          <w:sz w:val="22"/>
+        </w:rPr>
+      </w:pPr>
+    </w:p>
+    <w:p>
+      <w:pPr>
+        <w:jc w:val="both"/>
+        <w:rPr>
+          <w:sz w:val="22"/>
+        </w:rPr>
+      </w:pPr>
+    </w:p>
+    <w:p>
+      <w:pPr>
+        <w:rPr>
+          <w:sz w:val="22"/>
+        </w:rPr>
+      </w:pPr>
+      <w:r>
+        <w:rPr>
+          <w:sz w:val="22"/>
+        </w:rPr>
+        <w:t>Sono state altresì presentate le seguenti fidejussioni per:</w:t>
+      </w:r>
+    </w:p>
+    <w:p>
+      <w:pPr>
+        <w:rPr>
+          <w:sz w:val="22"/>
+        </w:rPr>
+      </w:pPr>
+      <w:r>
+        <w:rPr>
+          <w:sz w:val="22"/>
+        </w:rPr>
+        <w:t>- Deposito cauzionale disposto dal Servizio Viabilità per un importo di € ******, quietanza n. **** del ****.</w:t>
+      </w:r>
+    </w:p>
+    <w:p>
+      <w:pPr>
+        <w:rPr>
+          <w:sz w:val="22"/>
+        </w:rPr>
+      </w:pPr>
+      <w:r>
+        <w:rPr>
+          <w:sz w:val="22"/>
+        </w:rPr>
+        <w:t>- Deposito cauzionale disposto dal Servizio Ecologia per un importo di € ******, quietanza n. **** del ****.</w:t>
+      </w:r>
+    </w:p>
+    <w:p>
+      <w:pPr>
+        <w:rPr>
+          <w:sz w:val="22"/>
+        </w:rPr>
+      </w:pPr>
+      <w:r>
+        <w:rPr>
+          <w:sz w:val="22"/>
+        </w:rPr>
+        <w:t>- Deposito cauzionale disposto dal Servizio Beni Ambientali per un importo di € ******, quietanza n. **** del ****.</w:t>
+      </w:r>
+    </w:p>
+    <w:p>
+      <w:pPr>
+        <w:rPr>
+          <w:sz w:val="22"/>
+        </w:rPr>
+      </w:pPr>
+      <w:r>
+        <w:rPr>
+          <w:sz w:val="22"/>
+        </w:rPr>
+        <w:t>- Deposito cauzionale disposto ai sensi dell’art. 7 c.1 del Regolamento Edilizio vigente  per un importo di € ******, quietanza n. **** del ****.</w:t>
+      </w:r>
+    </w:p>
+    <w:p>
+      <w:pPr>
+        <w:rPr>
+          <w:sz w:val="22"/>
+        </w:rPr>
+      </w:pPr>
+      <w:r>
+        <w:rPr>
+          <w:sz w:val="22"/>
+        </w:rPr>
+        <w:t>- Deposito cauzionale disposto ai sensi dell’art. 7 c.2 del Regolamento Edilizio vigente  per un importo di € ******, quietanza n. **** del ****.</w:t>
+      </w:r>
+    </w:p>
+    <w:p>
+      <w:pPr>
+        <w:jc w:val="both"/>
+        <w:rPr>
+          <w:sz w:val="22"/>
+        </w:rPr>
+      </w:pPr>
+    </w:p>
+    <w:p>
+      <w:pPr>
+        <w:jc w:val="both"/>
+        <w:rPr>
+          <w:sz w:val="22"/>
+        </w:rPr>
+      </w:pPr>
+    </w:p>
+    <w:p>
+      <w:pPr>
+        <w:jc w:val="both"/>
+        <w:rPr>
+          <w:sz w:val="22"/>
+        </w:rPr>
+      </w:pPr>
+      <w:r>
+        <w:rPr>
+          <w:sz w:val="22"/>
+        </w:rPr>
+        <w:lastRenderedPageBreak/>
         <w:t>Il presente permesso di costruire è rilasciato senza pregiudizio ai diritti di terzi e per quanto di competenza dell'Amministrazione Comunale.</w:t>
       </w:r>
     </w:p>
@@ -1443,111 +1911,103 @@
         </w:rPr>
       </w:pPr>
     </w:p>
-    <w:p>
-      <w:pPr>
-        <w:rPr>
-          <w:sz w:val="22"/>
-        </w:rPr>
-      </w:pPr>
-      <w:r>
-        <w:rPr>
-          <w:sz w:val="22"/>
-        </w:rPr>
-        <w:tab/>
-      </w:r>
-      <w:r>
-        <w:rPr>
-          <w:sz w:val="22"/>
-        </w:rPr>
-        <w:tab/>
-      </w:r>
-      <w:r>
-        <w:rPr>
-          <w:sz w:val="22"/>
-        </w:rPr>
-        <w:tab/>
-      </w:r>
-      <w:r>
-        <w:rPr>
-          <w:sz w:val="22"/>
-        </w:rPr>
-        <w:tab/>
-      </w:r>
-      <w:r>
-        <w:rPr>
-          <w:sz w:val="22"/>
-        </w:rPr>
-        <w:tab/>
-      </w:r>
-      <w:r>
-        <w:rPr>
-          <w:sz w:val="22"/>
-        </w:rPr>
-        <w:tab/>
-        <w:t>IL DIRIGENTE SETTORE TERRITORIO</w:t>
-      </w:r>
-    </w:p>
-    <w:p>
-      <w:pPr>
-        <w:rPr>
-          <w:sz w:val="22"/>
-        </w:rPr>
-      </w:pPr>
-      <w:r>
-        <w:rPr>
-          <w:sz w:val="22"/>
-        </w:rPr>
-        <w:tab/>
-      </w:r>
-      <w:r>
-        <w:rPr>
-          <w:sz w:val="22"/>
-        </w:rPr>
-        <w:tab/>
-      </w:r>
-      <w:r>
-        <w:rPr>
-          <w:sz w:val="22"/>
-        </w:rPr>
-        <w:t xml:space="preserve">                    </w:t>
-      </w:r>
-      <w:r>
-        <w:rPr>
-          <w:sz w:val="22"/>
-        </w:rPr>
-        <w:tab/>
-      </w:r>
-      <w:r>
-        <w:rPr>
-          <w:sz w:val="22"/>
-        </w:rPr>
-        <w:tab/>
-      </w:r>
-      <w:r>
-        <w:rPr>
-          <w:sz w:val="22"/>
-        </w:rPr>
-        <w:tab/>
-      </w:r>
-      <w:r>
-        <w:rPr>
-          <w:sz w:val="22"/>
-        </w:rPr>
-        <w:tab/>
-      </w:r>
-      <w:r>
-        <w:rPr>
-          <w:sz w:val="22"/>
-        </w:rPr>
-        <w:t xml:space="preserve">Ing. </w:t>
-      </w:r>
-      <w:r>
-        <w:rPr>
-          <w:sz w:val="22"/>
-        </w:rPr>
-        <w:t>Gian Paolo TRUCCHI</w:t>
-      </w:r>
-    </w:p>
+    <w:tbl>
+      <w:tblPr>
+        <w:tblW w:w="0" w:type="auto"/>
+        <w:tblLayout w:type="fixed"/>
+        <w:tblCellMar>
+          <w:left w:w="70" w:type="dxa"/>
+          <w:right w:w="70" w:type="dxa"/>
+        </w:tblCellMar>
+        <w:tblLook w:val="0000" w:firstRow="0" w:lastRow="0" w:firstColumn="0" w:lastColumn="0" w:noHBand="0" w:noVBand="0"/>
+      </w:tblPr>
+      <w:tblGrid>
+        <w:gridCol w:w="4889"/>
+        <w:gridCol w:w="4889"/>
+      </w:tblGrid>
+      <w:tr>
+        <w:tc>
+          <w:tcPr>
+            <w:tcW w:w="4889" w:type="dxa"/>
+          </w:tcPr>
+          <w:p>
+            <w:pPr>
+              <w:rPr>
+                <w:sz w:val="22"/>
+              </w:rPr>
+            </w:pPr>
+          </w:p>
+        </w:tc>
+        <w:tc>
+          <w:tcPr>
+            <w:tcW w:w="4889" w:type="dxa"/>
+          </w:tcPr>
+          <w:p>
+            <w:pPr>
+              <w:jc w:val="center"/>
+              <w:rPr>
+                <w:sz w:val="22"/>
+              </w:rPr>
+            </w:pPr>
+            <w:r>
+              <w:rPr>
+                <w:sz w:val="22"/>
+              </w:rPr>
+              <w:t>IL RESPONSABILE DELLO SPORTELLO</w:t>
+            </w:r>
+          </w:p>
+          <w:p>
+            <w:pPr>
+              <w:jc w:val="center"/>
+              <w:rPr>
+                <w:sz w:val="22"/>
+              </w:rPr>
+            </w:pPr>
+            <w:r>
+              <w:rPr>
+                <w:sz w:val="22"/>
+              </w:rPr>
+              <w:t>UNICO PER L’EDILIZIA</w:t>
+            </w:r>
+          </w:p>
+        </w:tc>
+      </w:tr>
+      <w:tr>
+        <w:tc>
+          <w:tcPr>
+            <w:tcW w:w="4889" w:type="dxa"/>
+          </w:tcPr>
+          <w:p>
+            <w:pPr>
+              <w:rPr>
+                <w:sz w:val="22"/>
+              </w:rPr>
+            </w:pPr>
+          </w:p>
+        </w:tc>
+        <w:tc>
+          <w:tcPr>
+            <w:tcW w:w="4889" w:type="dxa"/>
+          </w:tcPr>
+          <w:p>
+            <w:pPr>
+              <w:jc w:val="center"/>
+              <w:rPr>
+                <w:i/>
+                <w:sz w:val="22"/>
+              </w:rPr>
+            </w:pPr>
+            <w:r>
+              <w:rPr>
+                <w:i/>
+                <w:sz w:val="22"/>
+              </w:rPr>
+              <w:t>Ing. Gian Paolo TRUCCHI</w:t>
+            </w:r>
+          </w:p>
+        </w:tc>
+      </w:tr>
+    </w:tbl>
     <w:p/>
     <w:sectPr>
       <w:pgSz w:w="11906" w:h="16838"/>
@@ -1558,11 +2018,8 @@
 </w:document>
 </file>
 
-<file path=word/document2.xml>
-</file>
-
 <file path=word/numbering.xml><?xml version="1.0" encoding="utf-8"?>
-<w:numbering xmlns:wpc="http://schemas.microsoft.com/office/word/2010/wordprocessingCanvas" xmlns:mc="http://schemas.openxmlformats.org/markup-compatibility/2006" xmlns:o="urn:schemas-microsoft-com:office:office" xmlns:r="http://schemas.openxmlformats.org/officeDocument/2006/relationships" xmlns:m="http://schemas.openxmlformats.org/officeDocument/2006/math" xmlns:v="urn:schemas-microsoft-com:vml" xmlns:wp14="http://schemas.microsoft.com/office/word/2010/wordprocessingDrawing" xmlns:wp="http://schemas.openxmlformats.org/drawingml/2006/wordprocessingDrawing" xmlns:w10="urn:schemas-microsoft-com:office:word" xmlns:w="http://schemas.openxmlformats.org/wordprocessingml/2006/main" xmlns:w14="http://schemas.microsoft.com/office/word/2010/wordml" xmlns:w15="http://schemas.microsoft.com/office/word/2012/wordml" xmlns:wpg="http://schemas.microsoft.com/office/word/2010/wordprocessingGroup" xmlns:wpi="http://schemas.microsoft.com/office/word/2010/wordprocessingInk" xmlns:wne="http://schemas.microsoft.com/office/word/2006/wordml" xmlns:wps="http://schemas.microsoft.com/office/word/2010/wordprocessingShape" mc:Ignorable="w14 w15 wp14">
+<w:numbering xmlns:wpc="http://schemas.microsoft.com/office/word/2010/wordprocessingCanvas" xmlns:mc="http://schemas.openxmlformats.org/markup-compatibility/2006" xmlns:o="urn:schemas-microsoft-com:office:office" xmlns:r="http://schemas.openxmlformats.org/officeDocument/2006/relationships" xmlns:m="http://schemas.openxmlformats.org/officeDocument/2006/math" xmlns:v="urn:schemas-microsoft-com:vml" xmlns:wp14="http://schemas.microsoft.com/office/word/2010/wordprocessingDrawing" xmlns:wp="http://schemas.openxmlformats.org/drawingml/2006/wordprocessingDrawing" xmlns:w10="urn:schemas-microsoft-com:office:word" xmlns:w="http://schemas.openxmlformats.org/wordprocessingml/2006/main" xmlns:w14="http://schemas.microsoft.com/office/word/2010/wordml" xmlns:wpg="http://schemas.microsoft.com/office/word/2010/wordprocessingGroup" xmlns:wpi="http://schemas.microsoft.com/office/word/2010/wordprocessingInk" xmlns:wne="http://schemas.microsoft.com/office/word/2006/wordml" xmlns:wps="http://schemas.microsoft.com/office/word/2010/wordprocessingShape" mc:Ignorable="w14 wp14">
   <w:abstractNum w:abstractNumId="0">
     <w:nsid w:val="1EBA0F4D"/>
     <w:multiLevelType w:val="hybridMultilevel"/>
@@ -1703,6 +2160,181 @@
     </w:lvl>
   </w:abstractNum>
   <w:abstractNum w:abstractNumId="1">
+    <w:nsid w:val="21B71BC2"/>
+    <w:multiLevelType w:val="hybridMultilevel"/>
+    <w:tmpl w:val="40C676E6"/>
+    <w:lvl w:ilvl="0" w:tplc="0410000F">
+      <w:start w:val="1"/>
+      <w:numFmt w:val="decimal"/>
+      <w:lvlText w:val="%1."/>
+      <w:lvlJc w:val="left"/>
+      <w:pPr>
+        <w:ind w:left="720" w:hanging="360"/>
+      </w:pPr>
+    </w:lvl>
+    <w:lvl w:ilvl="1" w:tplc="04100019" w:tentative="1">
+      <w:start w:val="1"/>
+      <w:numFmt w:val="lowerLetter"/>
+      <w:lvlText w:val="%2."/>
+      <w:lvlJc w:val="left"/>
+      <w:pPr>
+        <w:ind w:left="1440" w:hanging="360"/>
+      </w:pPr>
+    </w:lvl>
+    <w:lvl w:ilvl="2" w:tplc="0410001B" w:tentative="1">
+      <w:start w:val="1"/>
+      <w:numFmt w:val="lowerRoman"/>
+      <w:lvlText w:val="%3."/>
+      <w:lvlJc w:val="right"/>
+      <w:pPr>
+        <w:ind w:left="2160" w:hanging="180"/>
+      </w:pPr>
+    </w:lvl>
+    <w:lvl w:ilvl="3" w:tplc="0410000F" w:tentative="1">
+      <w:start w:val="1"/>
+      <w:numFmt w:val="decimal"/>
+      <w:lvlText w:val="%4."/>
+      <w:lvlJc w:val="left"/>
+      <w:pPr>
+        <w:ind w:left="2880" w:hanging="360"/>
+      </w:pPr>
+    </w:lvl>
+    <w:lvl w:ilvl="4" w:tplc="04100019" w:tentative="1">
+      <w:start w:val="1"/>
+      <w:numFmt w:val="lowerLetter"/>
+      <w:lvlText w:val="%5."/>
+      <w:lvlJc w:val="left"/>
+      <w:pPr>
+        <w:ind w:left="3600" w:hanging="360"/>
+      </w:pPr>
+    </w:lvl>
+    <w:lvl w:ilvl="5" w:tplc="0410001B" w:tentative="1">
+      <w:start w:val="1"/>
+      <w:numFmt w:val="lowerRoman"/>
+      <w:lvlText w:val="%6."/>
+      <w:lvlJc w:val="right"/>
+      <w:pPr>
+        <w:ind w:left="4320" w:hanging="180"/>
+      </w:pPr>
+    </w:lvl>
+    <w:lvl w:ilvl="6" w:tplc="0410000F" w:tentative="1">
+      <w:start w:val="1"/>
+      <w:numFmt w:val="decimal"/>
+      <w:lvlText w:val="%7."/>
+      <w:lvlJc w:val="left"/>
+      <w:pPr>
+        <w:ind w:left="5040" w:hanging="360"/>
+      </w:pPr>
+    </w:lvl>
+    <w:lvl w:ilvl="7" w:tplc="04100019" w:tentative="1">
+      <w:start w:val="1"/>
+      <w:numFmt w:val="lowerLetter"/>
+      <w:lvlText w:val="%8."/>
+      <w:lvlJc w:val="left"/>
+      <w:pPr>
+        <w:ind w:left="5760" w:hanging="360"/>
+      </w:pPr>
+    </w:lvl>
+    <w:lvl w:ilvl="8" w:tplc="0410001B" w:tentative="1">
+      <w:start w:val="1"/>
+      <w:numFmt w:val="lowerRoman"/>
+      <w:lvlText w:val="%9."/>
+      <w:lvlJc w:val="right"/>
+      <w:pPr>
+        <w:ind w:left="6480" w:hanging="180"/>
+      </w:pPr>
+    </w:lvl>
+  </w:abstractNum>
+  <w:abstractNum w:abstractNumId="2">
+    <w:nsid w:val="2CFA2965"/>
+    <w:multiLevelType w:val="hybridMultilevel"/>
+    <w:tmpl w:val="3E0A926E"/>
+    <w:lvl w:ilvl="0" w:tplc="1540A61E">
+      <w:start w:val="1"/>
+      <w:numFmt w:val="decimal"/>
+      <w:lvlText w:val="%1)"/>
+      <w:lvlJc w:val="left"/>
+      <w:pPr>
+        <w:ind w:left="720" w:hanging="360"/>
+      </w:pPr>
+      <w:rPr>
+        <w:rFonts w:hint="default"/>
+      </w:rPr>
+    </w:lvl>
+    <w:lvl w:ilvl="1" w:tplc="04100019" w:tentative="1">
+      <w:start w:val="1"/>
+      <w:numFmt w:val="lowerLetter"/>
+      <w:lvlText w:val="%2."/>
+      <w:lvlJc w:val="left"/>
+      <w:pPr>
+        <w:ind w:left="1440" w:hanging="360"/>
+      </w:pPr>
+    </w:lvl>
+    <w:lvl w:ilvl="2" w:tplc="0410001B" w:tentative="1">
+      <w:start w:val="1"/>
+      <w:numFmt w:val="lowerRoman"/>
+      <w:lvlText w:val="%3."/>
+      <w:lvlJc w:val="right"/>
+      <w:pPr>
+        <w:ind w:left="2160" w:hanging="180"/>
+      </w:pPr>
+    </w:lvl>
+    <w:lvl w:ilvl="3" w:tplc="0410000F" w:tentative="1">
+      <w:start w:val="1"/>
+      <w:numFmt w:val="decimal"/>
+      <w:lvlText w:val="%4."/>
+      <w:lvlJc w:val="left"/>
+      <w:pPr>
+        <w:ind w:left="2880" w:hanging="360"/>
+      </w:pPr>
+    </w:lvl>
+    <w:lvl w:ilvl="4" w:tplc="04100019" w:tentative="1">
+      <w:start w:val="1"/>
+      <w:numFmt w:val="lowerLetter"/>
+      <w:lvlText w:val="%5."/>
+      <w:lvlJc w:val="left"/>
+      <w:pPr>
+        <w:ind w:left="3600" w:hanging="360"/>
+      </w:pPr>
+    </w:lvl>
+    <w:lvl w:ilvl="5" w:tplc="0410001B" w:tentative="1">
+      <w:start w:val="1"/>
+      <w:numFmt w:val="lowerRoman"/>
+      <w:lvlText w:val="%6."/>
+      <w:lvlJc w:val="right"/>
+      <w:pPr>
+        <w:ind w:left="4320" w:hanging="180"/>
+      </w:pPr>
+    </w:lvl>
+    <w:lvl w:ilvl="6" w:tplc="0410000F" w:tentative="1">
+      <w:start w:val="1"/>
+      <w:numFmt w:val="decimal"/>
+      <w:lvlText w:val="%7."/>
+      <w:lvlJc w:val="left"/>
+      <w:pPr>
+        <w:ind w:left="5040" w:hanging="360"/>
+      </w:pPr>
+    </w:lvl>
+    <w:lvl w:ilvl="7" w:tplc="04100019" w:tentative="1">
+      <w:start w:val="1"/>
+      <w:numFmt w:val="lowerLetter"/>
+      <w:lvlText w:val="%8."/>
+      <w:lvlJc w:val="left"/>
+      <w:pPr>
+        <w:ind w:left="5760" w:hanging="360"/>
+      </w:pPr>
+    </w:lvl>
+    <w:lvl w:ilvl="8" w:tplc="0410001B" w:tentative="1">
+      <w:start w:val="1"/>
+      <w:numFmt w:val="lowerRoman"/>
+      <w:lvlText w:val="%9."/>
+      <w:lvlJc w:val="right"/>
+      <w:pPr>
+        <w:ind w:left="6480" w:hanging="180"/>
+      </w:pPr>
+    </w:lvl>
+  </w:abstractNum>
+  <w:abstractNum w:abstractNumId="3">
     <w:nsid w:val="623B338D"/>
     <w:multiLevelType w:val="hybridMultilevel"/>
     <w:tmpl w:val="B1384552"/>
@@ -1846,13 +2478,19 @@
     <w:abstractNumId w:val="0"/>
   </w:num>
   <w:num w:numId="2">
+    <w:abstractNumId w:val="3"/>
+  </w:num>
+  <w:num w:numId="3">
     <w:abstractNumId w:val="1"/>
+  </w:num>
+  <w:num w:numId="4">
+    <w:abstractNumId w:val="2"/>
   </w:num>
 </w:numbering>
 </file>
 
 <file path=word/styles.xml><?xml version="1.0" encoding="utf-8"?>
-<w:styles xmlns:mc="http://schemas.openxmlformats.org/markup-compatibility/2006" xmlns:r="http://schemas.openxmlformats.org/officeDocument/2006/relationships" xmlns:w="http://schemas.openxmlformats.org/wordprocessingml/2006/main" xmlns:w14="http://schemas.microsoft.com/office/word/2010/wordml" xmlns:w15="http://schemas.microsoft.com/office/word/2012/wordml" mc:Ignorable="w14 w15">
+<w:styles xmlns:mc="http://schemas.openxmlformats.org/markup-compatibility/2006" xmlns:r="http://schemas.openxmlformats.org/officeDocument/2006/relationships" xmlns:w="http://schemas.openxmlformats.org/wordprocessingml/2006/main" xmlns:w14="http://schemas.microsoft.com/office/word/2010/wordml" mc:Ignorable="w14">
   <w:docDefaults>
     <w:rPrDefault>
       <w:rPr>
@@ -1862,7 +2500,7 @@
     </w:rPrDefault>
     <w:pPrDefault/>
   </w:docDefaults>
-  <w:latentStyles w:defLockedState="0" w:defUIPriority="0" w:defSemiHidden="0" w:defUnhideWhenUsed="0" w:defQFormat="0" w:count="371">
+  <w:latentStyles w:defLockedState="0" w:defUIPriority="0" w:defSemiHidden="0" w:defUnhideWhenUsed="0" w:defQFormat="0" w:count="267">
     <w:lsdException w:name="Normal" w:qFormat="1"/>
     <w:lsdException w:name="heading 1" w:qFormat="1"/>
     <w:lsdException w:name="heading 2" w:semiHidden="1" w:unhideWhenUsed="1" w:qFormat="1"/>
@@ -2033,110 +2671,6 @@
     <w:lsdException w:name="Book Title" w:uiPriority="33" w:qFormat="1"/>
     <w:lsdException w:name="Bibliography" w:semiHidden="1" w:uiPriority="37" w:unhideWhenUsed="1"/>
     <w:lsdException w:name="TOC Heading" w:semiHidden="1" w:uiPriority="39" w:unhideWhenUsed="1" w:qFormat="1"/>
-    <w:lsdException w:name="Plain Table 1" w:uiPriority="41"/>
-    <w:lsdException w:name="Plain Table 2" w:uiPriority="42"/>
-    <w:lsdException w:name="Plain Table 3" w:uiPriority="43"/>
-    <w:lsdException w:name="Plain Table 4" w:uiPriority="44"/>
-    <w:lsdException w:name="Plain Table 5" w:uiPriority="45"/>
-    <w:lsdException w:name="Grid Table Light" w:uiPriority="40"/>
-    <w:lsdException w:name="Grid Table 1 Light" w:uiPriority="46"/>
-    <w:lsdException w:name="Grid Table 2" w:uiPriority="47"/>
-    <w:lsdException w:name="Grid Table 3" w:uiPriority="48"/>
-    <w:lsdException w:name="Grid Table 4" w:uiPriority="49"/>
-    <w:lsdException w:name="Grid Table 5 Dark" w:uiPriority="50"/>
-    <w:lsdException w:name="Grid Table 6 Colorful" w:uiPriority="51"/>
-    <w:lsdException w:name="Grid Table 7 Colorful" w:uiPriority="52"/>
-    <w:lsdException w:name="Grid Table 1 Light Accent 1" w:uiPriority="46"/>
-    <w:lsdException w:name="Grid Table 2 Accent 1" w:uiPriority="47"/>
-    <w:lsdException w:name="Grid Table 3 Accent 1" w:uiPriority="48"/>
-    <w:lsdException w:name="Grid Table 4 Accent 1" w:uiPriority="49"/>
-    <w:lsdException w:name="Grid Table 5 Dark Accent 1" w:uiPriority="50"/>
-    <w:lsdException w:name="Grid Table 6 Colorful Accent 1" w:uiPriority="51"/>
-    <w:lsdException w:name="Grid Table 7 Colorful Accent 1" w:uiPriority="52"/>
-    <w:lsdException w:name="Grid Table 1 Light Accent 2" w:uiPriority="46"/>
-    <w:lsdException w:name="Grid Table 2 Accent 2" w:uiPriority="47"/>
-    <w:lsdException w:name="Grid Table 3 Accent 2" w:uiPriority="48"/>
-    <w:lsdException w:name="Grid Table 4 Accent 2" w:uiPriority="49"/>
-    <w:lsdException w:name="Grid Table 5 Dark Accent 2" w:uiPriority="50"/>
-    <w:lsdException w:name="Grid Table 6 Colorful Accent 2" w:uiPriority="51"/>
-    <w:lsdException w:name="Grid Table 7 Colorful Accent 2" w:uiPriority="52"/>
-    <w:lsdException w:name="Grid Table 1 Light Accent 3" w:uiPriority="46"/>
-    <w:lsdException w:name="Grid Table 2 Accent 3" w:uiPriority="47"/>
-    <w:lsdException w:name="Grid Table 3 Accent 3" w:uiPriority="48"/>
-    <w:lsdException w:name="Grid Table 4 Accent 3" w:uiPriority="49"/>
-    <w:lsdException w:name="Grid Table 5 Dark Accent 3" w:uiPriority="50"/>
-    <w:lsdException w:name="Grid Table 6 Colorful Accent 3" w:uiPriority="51"/>
-    <w:lsdException w:name="Grid Table 7 Colorful Accent 3" w:uiPriority="52"/>
-    <w:lsdException w:name="Grid Table 1 Light Accent 4" w:uiPriority="46"/>
-    <w:lsdException w:name="Grid Table 2 Accent 4" w:uiPriority="47"/>
-    <w:lsdException w:name="Grid Table 3 Accent 4" w:uiPriority="48"/>
-    <w:lsdException w:name="Grid Table 4 Accent 4" w:uiPriority="49"/>
-    <w:lsdException w:name="Grid Table 5 Dark Accent 4" w:uiPriority="50"/>
-    <w:lsdException w:name="Grid Table 6 Colorful Accent 4" w:uiPriority="51"/>
-    <w:lsdException w:name="Grid Table 7 Colorful Accent 4" w:uiPriority="52"/>
-    <w:lsdException w:name="Grid Table 1 Light Accent 5" w:uiPriority="46"/>
-    <w:lsdException w:name="Grid Table 2 Accent 5" w:uiPriority="47"/>
-    <w:lsdException w:name="Grid Table 3 Accent 5" w:uiPriority="48"/>
-    <w:lsdException w:name="Grid Table 4 Accent 5" w:uiPriority="49"/>
-    <w:lsdException w:name="Grid Table 5 Dark Accent 5" w:uiPriority="50"/>
-    <w:lsdException w:name="Grid Table 6 Colorful Accent 5" w:uiPriority="51"/>
-    <w:lsdException w:name="Grid Table 7 Colorful Accent 5" w:uiPriority="52"/>
-    <w:lsdException w:name="Grid Table 1 Light Accent 6" w:uiPriority="46"/>
-    <w:lsdException w:name="Grid Table 2 Accent 6" w:uiPriority="47"/>
-    <w:lsdException w:name="Grid Table 3 Accent 6" w:uiPriority="48"/>
-    <w:lsdException w:name="Grid Table 4 Accent 6" w:uiPriority="49"/>
-    <w:lsdException w:name="Grid Table 5 Dark Accent 6" w:uiPriority="50"/>
-    <w:lsdException w:name="Grid Table 6 Colorful Accent 6" w:uiPriority="51"/>
-    <w:lsdException w:name="Grid Table 7 Colorful Accent 6" w:uiPriority="52"/>
-    <w:lsdException w:name="List Table 1 Light" w:uiPriority="46"/>
-    <w:lsdException w:name="List Table 2" w:uiPriority="47"/>
-    <w:lsdException w:name="List Table 3" w:uiPriority="48"/>
-    <w:lsdException w:name="List Table 4" w:uiPriority="49"/>
-    <w:lsdException w:name="List Table 5 Dark" w:uiPriority="50"/>
-    <w:lsdException w:name="List Table 6 Colorful" w:uiPriority="51"/>
-    <w:lsdException w:name="List Table 7 Colorful" w:uiPriority="52"/>
-    <w:lsdException w:name="List Table 1 Light Accent 1" w:uiPriority="46"/>
-    <w:lsdException w:name="List Table 2 Accent 1" w:uiPriority="47"/>
-    <w:lsdException w:name="List Table 3 Accent 1" w:uiPriority="48"/>
-    <w:lsdException w:name="List Table 4 Accent 1" w:uiPriority="49"/>
-    <w:lsdException w:name="List Table 5 Dark Accent 1" w:uiPriority="50"/>
-    <w:lsdException w:name="List Table 6 Colorful Accent 1" w:uiPriority="51"/>
-    <w:lsdException w:name="List Table 7 Colorful Accent 1" w:uiPriority="52"/>
-    <w:lsdException w:name="List Table 1 Light Accent 2" w:uiPriority="46"/>
-    <w:lsdException w:name="List Table 2 Accent 2" w:uiPriority="47"/>
-    <w:lsdException w:name="List Table 3 Accent 2" w:uiPriority="48"/>
-    <w:lsdException w:name="List Table 4 Accent 2" w:uiPriority="49"/>
-    <w:lsdException w:name="List Table 5 Dark Accent 2" w:uiPriority="50"/>
-    <w:lsdException w:name="List Table 6 Colorful Accent 2" w:uiPriority="51"/>
-    <w:lsdException w:name="List Table 7 Colorful Accent 2" w:uiPriority="52"/>
-    <w:lsdException w:name="List Table 1 Light Accent 3" w:uiPriority="46"/>
-    <w:lsdException w:name="List Table 2 Accent 3" w:uiPriority="47"/>
-    <w:lsdException w:name="List Table 3 Accent 3" w:uiPriority="48"/>
-    <w:lsdException w:name="List Table 4 Accent 3" w:uiPriority="49"/>
-    <w:lsdException w:name="List Table 5 Dark Accent 3" w:uiPriority="50"/>
-    <w:lsdException w:name="List Table 6 Colorful Accent 3" w:uiPriority="51"/>
-    <w:lsdException w:name="List Table 7 Colorful Accent 3" w:uiPriority="52"/>
-    <w:lsdException w:name="List Table 1 Light Accent 4" w:uiPriority="46"/>
-    <w:lsdException w:name="List Table 2 Accent 4" w:uiPriority="47"/>
-    <w:lsdException w:name="List Table 3 Accent 4" w:uiPriority="48"/>
-    <w:lsdException w:name="List Table 4 Accent 4" w:uiPriority="49"/>
-    <w:lsdException w:name="List Table 5 Dark Accent 4" w:uiPriority="50"/>
-    <w:lsdException w:name="List Table 6 Colorful Accent 4" w:uiPriority="51"/>
-    <w:lsdException w:name="List Table 7 Colorful Accent 4" w:uiPriority="52"/>
-    <w:lsdException w:name="List Table 1 Light Accent 5" w:uiPriority="46"/>
-    <w:lsdException w:name="List Table 2 Accent 5" w:uiPriority="47"/>
-    <w:lsdException w:name="List Table 3 Accent 5" w:uiPriority="48"/>
-    <w:lsdException w:name="List Table 4 Accent 5" w:uiPriority="49"/>
-    <w:lsdException w:name="List Table 5 Dark Accent 5" w:uiPriority="50"/>
-    <w:lsdException w:name="List Table 6 Colorful Accent 5" w:uiPriority="51"/>
-    <w:lsdException w:name="List Table 7 Colorful Accent 5" w:uiPriority="52"/>
-    <w:lsdException w:name="List Table 1 Light Accent 6" w:uiPriority="46"/>
-    <w:lsdException w:name="List Table 2 Accent 6" w:uiPriority="47"/>
-    <w:lsdException w:name="List Table 3 Accent 6" w:uiPriority="48"/>
-    <w:lsdException w:name="List Table 4 Accent 6" w:uiPriority="49"/>
-    <w:lsdException w:name="List Table 5 Dark Accent 6" w:uiPriority="50"/>
-    <w:lsdException w:name="List Table 6 Colorful Accent 6" w:uiPriority="51"/>
-    <w:lsdException w:name="List Table 7 Colorful Accent 6" w:uiPriority="52"/>
   </w:latentStyles>
   <w:style w:type="paragraph" w:default="1" w:styleId="Normale">
     <w:name w:val="Normal"/>
@@ -2168,6 +2702,245 @@
     <w:uiPriority w:val="99"/>
     <w:semiHidden/>
     <w:unhideWhenUsed/>
+  </w:style>
+  <w:style w:type="paragraph" w:styleId="Paragrafoelenco">
+    <w:name w:val="List Paragraph"/>
+    <w:basedOn w:val="Normale"/>
+    <w:uiPriority w:val="34"/>
+    <w:qFormat/>
+    <w:rsid w:val="00130615"/>
+    <w:pPr>
+      <w:ind w:left="720"/>
+      <w:contextualSpacing/>
+    </w:pPr>
+  </w:style>
+</w:styles>
+</file>
+
+<file path=word/stylesWithEffects.xml><?xml version="1.0" encoding="utf-8"?>
+<w:styles xmlns:wpc="http://schemas.microsoft.com/office/word/2010/wordprocessingCanvas" xmlns:mc="http://schemas.openxmlformats.org/markup-compatibility/2006" xmlns:o="urn:schemas-microsoft-com:office:office" xmlns:r="http://schemas.openxmlformats.org/officeDocument/2006/relationships" xmlns:m="http://schemas.openxmlformats.org/officeDocument/2006/math" xmlns:v="urn:schemas-microsoft-com:vml" xmlns:wp14="http://schemas.microsoft.com/office/word/2010/wordprocessingDrawing" xmlns:wp="http://schemas.openxmlformats.org/drawingml/2006/wordprocessingDrawing" xmlns:w10="urn:schemas-microsoft-com:office:word" xmlns:w="http://schemas.openxmlformats.org/wordprocessingml/2006/main" xmlns:w14="http://schemas.microsoft.com/office/word/2010/wordml" xmlns:wpg="http://schemas.microsoft.com/office/word/2010/wordprocessingGroup" xmlns:wpi="http://schemas.microsoft.com/office/word/2010/wordprocessingInk" xmlns:wne="http://schemas.microsoft.com/office/word/2006/wordml" xmlns:wps="http://schemas.microsoft.com/office/word/2010/wordprocessingShape" mc:Ignorable="w14 wp14">
+  <w:docDefaults>
+    <w:rPrDefault>
+      <w:rPr>
+        <w:rFonts w:ascii="Times New Roman" w:eastAsia="Times New Roman" w:hAnsi="Times New Roman" w:cs="Times New Roman"/>
+        <w:lang w:val="it-IT" w:eastAsia="it-IT" w:bidi="ar-SA"/>
+      </w:rPr>
+    </w:rPrDefault>
+    <w:pPrDefault/>
+  </w:docDefaults>
+  <w:latentStyles w:defLockedState="0" w:defUIPriority="0" w:defSemiHidden="0" w:defUnhideWhenUsed="0" w:defQFormat="0" w:count="267">
+    <w:lsdException w:name="Normal" w:qFormat="1"/>
+    <w:lsdException w:name="heading 1" w:qFormat="1"/>
+    <w:lsdException w:name="heading 2" w:semiHidden="1" w:unhideWhenUsed="1" w:qFormat="1"/>
+    <w:lsdException w:name="heading 3" w:semiHidden="1" w:unhideWhenUsed="1" w:qFormat="1"/>
+    <w:lsdException w:name="heading 4" w:semiHidden="1" w:unhideWhenUsed="1" w:qFormat="1"/>
+    <w:lsdException w:name="heading 5" w:semiHidden="1" w:unhideWhenUsed="1" w:qFormat="1"/>
+    <w:lsdException w:name="heading 6" w:semiHidden="1" w:unhideWhenUsed="1" w:qFormat="1"/>
+    <w:lsdException w:name="heading 7" w:semiHidden="1" w:unhideWhenUsed="1" w:qFormat="1"/>
+    <w:lsdException w:name="heading 8" w:semiHidden="1" w:unhideWhenUsed="1" w:qFormat="1"/>
+    <w:lsdException w:name="heading 9" w:semiHidden="1" w:unhideWhenUsed="1" w:qFormat="1"/>
+    <w:lsdException w:name="caption" w:semiHidden="1" w:unhideWhenUsed="1" w:qFormat="1"/>
+    <w:lsdException w:name="Title" w:qFormat="1"/>
+    <w:lsdException w:name="Subtitle" w:qFormat="1"/>
+    <w:lsdException w:name="Strong" w:qFormat="1"/>
+    <w:lsdException w:name="Emphasis" w:qFormat="1"/>
+    <w:lsdException w:name="Normal Table" w:semiHidden="1" w:unhideWhenUsed="1"/>
+    <w:lsdException w:name="Table Simple 1" w:semiHidden="1" w:unhideWhenUsed="1"/>
+    <w:lsdException w:name="Table Simple 2" w:semiHidden="1" w:unhideWhenUsed="1"/>
+    <w:lsdException w:name="Table Simple 3" w:semiHidden="1" w:unhideWhenUsed="1"/>
+    <w:lsdException w:name="Table Classic 1" w:semiHidden="1" w:unhideWhenUsed="1"/>
+    <w:lsdException w:name="Table Classic 2" w:semiHidden="1" w:unhideWhenUsed="1"/>
+    <w:lsdException w:name="Table Classic 3" w:semiHidden="1" w:unhideWhenUsed="1"/>
+    <w:lsdException w:name="Table Classic 4" w:semiHidden="1" w:unhideWhenUsed="1"/>
+    <w:lsdException w:name="Table Colorful 1" w:semiHidden="1" w:unhideWhenUsed="1"/>
+    <w:lsdException w:name="Table Colorful 2" w:semiHidden="1" w:unhideWhenUsed="1"/>
+    <w:lsdException w:name="Table Colorful 3" w:semiHidden="1" w:unhideWhenUsed="1"/>
+    <w:lsdException w:name="Table Columns 1" w:semiHidden="1" w:unhideWhenUsed="1"/>
+    <w:lsdException w:name="Table Columns 2" w:semiHidden="1" w:unhideWhenUsed="1"/>
+    <w:lsdException w:name="Table Columns 3" w:semiHidden="1" w:unhideWhenUsed="1"/>
+    <w:lsdException w:name="Table Columns 4" w:semiHidden="1" w:unhideWhenUsed="1"/>
+    <w:lsdException w:name="Table Columns 5" w:semiHidden="1" w:unhideWhenUsed="1"/>
+    <w:lsdException w:name="Table Grid 1" w:semiHidden="1" w:unhideWhenUsed="1"/>
+    <w:lsdException w:name="Table Grid 2" w:semiHidden="1" w:unhideWhenUsed="1"/>
+    <w:lsdException w:name="Table Grid 3" w:semiHidden="1" w:unhideWhenUsed="1"/>
+    <w:lsdException w:name="Table Grid 4" w:semiHidden="1" w:unhideWhenUsed="1"/>
+    <w:lsdException w:name="Table Grid 5" w:semiHidden="1" w:unhideWhenUsed="1"/>
+    <w:lsdException w:name="Table Grid 6" w:semiHidden="1" w:unhideWhenUsed="1"/>
+    <w:lsdException w:name="Table Grid 7" w:semiHidden="1" w:unhideWhenUsed="1"/>
+    <w:lsdException w:name="Table Grid 8" w:semiHidden="1" w:unhideWhenUsed="1"/>
+    <w:lsdException w:name="Table List 1" w:semiHidden="1" w:unhideWhenUsed="1"/>
+    <w:lsdException w:name="Table List 2" w:semiHidden="1" w:unhideWhenUsed="1"/>
+    <w:lsdException w:name="Table List 3" w:semiHidden="1" w:unhideWhenUsed="1"/>
+    <w:lsdException w:name="Table List 4" w:semiHidden="1" w:unhideWhenUsed="1"/>
+    <w:lsdException w:name="Table List 5" w:semiHidden="1" w:unhideWhenUsed="1"/>
+    <w:lsdException w:name="Table List 6" w:semiHidden="1" w:unhideWhenUsed="1"/>
+    <w:lsdException w:name="Table List 7" w:semiHidden="1" w:unhideWhenUsed="1"/>
+    <w:lsdException w:name="Table List 8" w:semiHidden="1" w:unhideWhenUsed="1"/>
+    <w:lsdException w:name="Table 3D effects 1" w:semiHidden="1" w:unhideWhenUsed="1"/>
+    <w:lsdException w:name="Table 3D effects 2" w:semiHidden="1" w:unhideWhenUsed="1"/>
+    <w:lsdException w:name="Table 3D effects 3" w:semiHidden="1" w:unhideWhenUsed="1"/>
+    <w:lsdException w:name="Table Contemporary" w:semiHidden="1" w:unhideWhenUsed="1"/>
+    <w:lsdException w:name="Table Elegant" w:semiHidden="1" w:unhideWhenUsed="1"/>
+    <w:lsdException w:name="Table Professional" w:semiHidden="1" w:unhideWhenUsed="1"/>
+    <w:lsdException w:name="Table Subtle 1" w:semiHidden="1" w:unhideWhenUsed="1"/>
+    <w:lsdException w:name="Table Subtle 2" w:semiHidden="1" w:unhideWhenUsed="1"/>
+    <w:lsdException w:name="Table Web 1" w:semiHidden="1" w:unhideWhenUsed="1"/>
+    <w:lsdException w:name="Table Web 2" w:semiHidden="1" w:unhideWhenUsed="1"/>
+    <w:lsdException w:name="Table Web 3" w:semiHidden="1" w:unhideWhenUsed="1"/>
+    <w:lsdException w:name="Table Theme" w:semiHidden="1" w:unhideWhenUsed="1"/>
+    <w:lsdException w:name="Placeholder Text" w:semiHidden="1" w:uiPriority="99"/>
+    <w:lsdException w:name="No Spacing" w:uiPriority="1" w:qFormat="1"/>
+    <w:lsdException w:name="Light Shading" w:uiPriority="60"/>
+    <w:lsdException w:name="Light List" w:uiPriority="61"/>
+    <w:lsdException w:name="Light Grid" w:uiPriority="62"/>
+    <w:lsdException w:name="Medium Shading 1" w:uiPriority="63"/>
+    <w:lsdException w:name="Medium Shading 2" w:uiPriority="64"/>
+    <w:lsdException w:name="Medium List 1" w:uiPriority="65"/>
+    <w:lsdException w:name="Medium List 2" w:uiPriority="66"/>
+    <w:lsdException w:name="Medium Grid 1" w:uiPriority="67"/>
+    <w:lsdException w:name="Medium Grid 2" w:uiPriority="68"/>
+    <w:lsdException w:name="Medium Grid 3" w:uiPriority="69"/>
+    <w:lsdException w:name="Dark List" w:uiPriority="70"/>
+    <w:lsdException w:name="Colorful Shading" w:uiPriority="71"/>
+    <w:lsdException w:name="Colorful List" w:uiPriority="72"/>
+    <w:lsdException w:name="Colorful Grid" w:uiPriority="73"/>
+    <w:lsdException w:name="Light Shading Accent 1" w:uiPriority="60"/>
+    <w:lsdException w:name="Light List Accent 1" w:uiPriority="61"/>
+    <w:lsdException w:name="Light Grid Accent 1" w:uiPriority="62"/>
+    <w:lsdException w:name="Medium Shading 1 Accent 1" w:uiPriority="63"/>
+    <w:lsdException w:name="Medium Shading 2 Accent 1" w:uiPriority="64"/>
+    <w:lsdException w:name="Medium List 1 Accent 1" w:uiPriority="65"/>
+    <w:lsdException w:name="Revision" w:semiHidden="1" w:uiPriority="99"/>
+    <w:lsdException w:name="List Paragraph" w:uiPriority="34" w:qFormat="1"/>
+    <w:lsdException w:name="Quote" w:uiPriority="29" w:qFormat="1"/>
+    <w:lsdException w:name="Intense Quote" w:uiPriority="30" w:qFormat="1"/>
+    <w:lsdException w:name="Medium List 2 Accent 1" w:uiPriority="66"/>
+    <w:lsdException w:name="Medium Grid 1 Accent 1" w:uiPriority="67"/>
+    <w:lsdException w:name="Medium Grid 2 Accent 1" w:uiPriority="68"/>
+    <w:lsdException w:name="Medium Grid 3 Accent 1" w:uiPriority="69"/>
+    <w:lsdException w:name="Dark List Accent 1" w:uiPriority="70"/>
+    <w:lsdException w:name="Colorful Shading Accent 1" w:uiPriority="71"/>
+    <w:lsdException w:name="Colorful List Accent 1" w:uiPriority="72"/>
+    <w:lsdException w:name="Colorful Grid Accent 1" w:uiPriority="73"/>
+    <w:lsdException w:name="Light Shading Accent 2" w:uiPriority="60"/>
+    <w:lsdException w:name="Light List Accent 2" w:uiPriority="61"/>
+    <w:lsdException w:name="Light Grid Accent 2" w:uiPriority="62"/>
+    <w:lsdException w:name="Medium Shading 1 Accent 2" w:uiPriority="63"/>
+    <w:lsdException w:name="Medium Shading 2 Accent 2" w:uiPriority="64"/>
+    <w:lsdException w:name="Medium List 1 Accent 2" w:uiPriority="65"/>
+    <w:lsdException w:name="Medium List 2 Accent 2" w:uiPriority="66"/>
+    <w:lsdException w:name="Medium Grid 1 Accent 2" w:uiPriority="67"/>
+    <w:lsdException w:name="Medium Grid 2 Accent 2" w:uiPriority="68"/>
+    <w:lsdException w:name="Medium Grid 3 Accent 2" w:uiPriority="69"/>
+    <w:lsdException w:name="Dark List Accent 2" w:uiPriority="70"/>
+    <w:lsdException w:name="Colorful Shading Accent 2" w:uiPriority="71"/>
+    <w:lsdException w:name="Colorful List Accent 2" w:uiPriority="72"/>
+    <w:lsdException w:name="Colorful Grid Accent 2" w:uiPriority="73"/>
+    <w:lsdException w:name="Light Shading Accent 3" w:uiPriority="60"/>
+    <w:lsdException w:name="Light List Accent 3" w:uiPriority="61"/>
+    <w:lsdException w:name="Light Grid Accent 3" w:uiPriority="62"/>
+    <w:lsdException w:name="Medium Shading 1 Accent 3" w:uiPriority="63"/>
+    <w:lsdException w:name="Medium Shading 2 Accent 3" w:uiPriority="64"/>
+    <w:lsdException w:name="Medium List 1 Accent 3" w:uiPriority="65"/>
+    <w:lsdException w:name="Medium List 2 Accent 3" w:uiPriority="66"/>
+    <w:lsdException w:name="Medium Grid 1 Accent 3" w:uiPriority="67"/>
+    <w:lsdException w:name="Medium Grid 2 Accent 3" w:uiPriority="68"/>
+    <w:lsdException w:name="Medium Grid 3 Accent 3" w:uiPriority="69"/>
+    <w:lsdException w:name="Dark List Accent 3" w:uiPriority="70"/>
+    <w:lsdException w:name="Colorful Shading Accent 3" w:uiPriority="71"/>
+    <w:lsdException w:name="Colorful List Accent 3" w:uiPriority="72"/>
+    <w:lsdException w:name="Colorful Grid Accent 3" w:uiPriority="73"/>
+    <w:lsdException w:name="Light Shading Accent 4" w:uiPriority="60"/>
+    <w:lsdException w:name="Light List Accent 4" w:uiPriority="61"/>
+    <w:lsdException w:name="Light Grid Accent 4" w:uiPriority="62"/>
+    <w:lsdException w:name="Medium Shading 1 Accent 4" w:uiPriority="63"/>
+    <w:lsdException w:name="Medium Shading 2 Accent 4" w:uiPriority="64"/>
+    <w:lsdException w:name="Medium List 1 Accent 4" w:uiPriority="65"/>
+    <w:lsdException w:name="Medium List 2 Accent 4" w:uiPriority="66"/>
+    <w:lsdException w:name="Medium Grid 1 Accent 4" w:uiPriority="67"/>
+    <w:lsdException w:name="Medium Grid 2 Accent 4" w:uiPriority="68"/>
+    <w:lsdException w:name="Medium Grid 3 Accent 4" w:uiPriority="69"/>
+    <w:lsdException w:name="Dark List Accent 4" w:uiPriority="70"/>
+    <w:lsdException w:name="Colorful Shading Accent 4" w:uiPriority="71"/>
+    <w:lsdException w:name="Colorful List Accent 4" w:uiPriority="72"/>
+    <w:lsdException w:name="Colorful Grid Accent 4" w:uiPriority="73"/>
+    <w:lsdException w:name="Light Shading Accent 5" w:uiPriority="60"/>
+    <w:lsdException w:name="Light List Accent 5" w:uiPriority="61"/>
+    <w:lsdException w:name="Light Grid Accent 5" w:uiPriority="62"/>
+    <w:lsdException w:name="Medium Shading 1 Accent 5" w:uiPriority="63"/>
+    <w:lsdException w:name="Medium Shading 2 Accent 5" w:uiPriority="64"/>
+    <w:lsdException w:name="Medium List 1 Accent 5" w:uiPriority="65"/>
+    <w:lsdException w:name="Medium List 2 Accent 5" w:uiPriority="66"/>
+    <w:lsdException w:name="Medium Grid 1 Accent 5" w:uiPriority="67"/>
+    <w:lsdException w:name="Medium Grid 2 Accent 5" w:uiPriority="68"/>
+    <w:lsdException w:name="Medium Grid 3 Accent 5" w:uiPriority="69"/>
+    <w:lsdException w:name="Dark List Accent 5" w:uiPriority="70"/>
+    <w:lsdException w:name="Colorful Shading Accent 5" w:uiPriority="71"/>
+    <w:lsdException w:name="Colorful List Accent 5" w:uiPriority="72"/>
+    <w:lsdException w:name="Colorful Grid Accent 5" w:uiPriority="73"/>
+    <w:lsdException w:name="Light Shading Accent 6" w:uiPriority="60"/>
+    <w:lsdException w:name="Light List Accent 6" w:uiPriority="61"/>
+    <w:lsdException w:name="Light Grid Accent 6" w:uiPriority="62"/>
+    <w:lsdException w:name="Medium Shading 1 Accent 6" w:uiPriority="63"/>
+    <w:lsdException w:name="Medium Shading 2 Accent 6" w:uiPriority="64"/>
+    <w:lsdException w:name="Medium List 1 Accent 6" w:uiPriority="65"/>
+    <w:lsdException w:name="Medium List 2 Accent 6" w:uiPriority="66"/>
+    <w:lsdException w:name="Medium Grid 1 Accent 6" w:uiPriority="67"/>
+    <w:lsdException w:name="Medium Grid 2 Accent 6" w:uiPriority="68"/>
+    <w:lsdException w:name="Medium Grid 3 Accent 6" w:uiPriority="69"/>
+    <w:lsdException w:name="Dark List Accent 6" w:uiPriority="70"/>
+    <w:lsdException w:name="Colorful Shading Accent 6" w:uiPriority="71"/>
+    <w:lsdException w:name="Colorful List Accent 6" w:uiPriority="72"/>
+    <w:lsdException w:name="Colorful Grid Accent 6" w:uiPriority="73"/>
+    <w:lsdException w:name="Subtle Emphasis" w:uiPriority="19" w:qFormat="1"/>
+    <w:lsdException w:name="Intense Emphasis" w:uiPriority="21" w:qFormat="1"/>
+    <w:lsdException w:name="Subtle Reference" w:uiPriority="31" w:qFormat="1"/>
+    <w:lsdException w:name="Intense Reference" w:uiPriority="32" w:qFormat="1"/>
+    <w:lsdException w:name="Book Title" w:uiPriority="33" w:qFormat="1"/>
+    <w:lsdException w:name="Bibliography" w:semiHidden="1" w:uiPriority="37" w:unhideWhenUsed="1"/>
+    <w:lsdException w:name="TOC Heading" w:semiHidden="1" w:uiPriority="39" w:unhideWhenUsed="1" w:qFormat="1"/>
+  </w:latentStyles>
+  <w:style w:type="paragraph" w:default="1" w:styleId="Normale">
+    <w:name w:val="Normal"/>
+    <w:qFormat/>
+  </w:style>
+  <w:style w:type="character" w:default="1" w:styleId="Carpredefinitoparagrafo">
+    <w:name w:val="Default Paragraph Font"/>
+    <w:uiPriority w:val="1"/>
+    <w:semiHidden/>
+    <w:unhideWhenUsed/>
+  </w:style>
+  <w:style w:type="table" w:default="1" w:styleId="Tabellanormale">
+    <w:name w:val="Normal Table"/>
+    <w:uiPriority w:val="99"/>
+    <w:semiHidden/>
+    <w:unhideWhenUsed/>
+    <w:tblPr>
+      <w:tblInd w:w="0" w:type="dxa"/>
+      <w:tblCellMar>
+        <w:top w:w="0" w:type="dxa"/>
+        <w:left w:w="108" w:type="dxa"/>
+        <w:bottom w:w="0" w:type="dxa"/>
+        <w:right w:w="108" w:type="dxa"/>
+      </w:tblCellMar>
+    </w:tblPr>
+  </w:style>
+  <w:style w:type="numbering" w:default="1" w:styleId="Nessunelenco">
+    <w:name w:val="No List"/>
+    <w:uiPriority w:val="99"/>
+    <w:semiHidden/>
+    <w:unhideWhenUsed/>
+  </w:style>
+  <w:style w:type="paragraph" w:styleId="Paragrafoelenco">
+    <w:name w:val="List Paragraph"/>
+    <w:basedOn w:val="Normale"/>
+    <w:uiPriority w:val="34"/>
+    <w:qFormat/>
+    <w:rsid w:val="00130615"/>
+    <w:pPr>
+      <w:ind w:left="720"/>
+      <w:contextualSpacing/>
+    </w:pPr>
   </w:style>
 </w:styles>
 </file>
@@ -2215,7 +2988,7 @@
     </a:clrScheme>
     <a:fontScheme name="Office">
       <a:majorFont>
-        <a:latin typeface="Calibri Light" panose="020F0302020204030204"/>
+        <a:latin typeface="Calibri Light"/>
         <a:ea typeface=""/>
         <a:cs typeface=""/>
         <a:font script="Jpan" typeface="ＭＳ ゴシック"/>
@@ -2250,7 +3023,7 @@
         <a:font script="Geor" typeface="Sylfaen"/>
       </a:majorFont>
       <a:minorFont>
-        <a:latin typeface="Calibri" panose="020F0502020204030204"/>
+        <a:latin typeface="Calibri"/>
         <a:ea typeface=""/>
         <a:cs typeface=""/>
         <a:font script="Jpan" typeface="ＭＳ 明朝"/>
@@ -2427,7 +3200,7 @@
   <a:extraClrSchemeLst/>
   <a:extLst>
     <a:ext uri="{05A4C25C-085E-4340-85A3-A5531E510DB2}">
-      <thm15:themeFamily xmlns:thm15="http://schemas.microsoft.com/office/thememl/2012/main" name="Office Theme" id="{62F939B6-93AF-4DB8-9C6B-D6C7DFDC589F}" vid="{4A3C46E8-61CC-4603-A589-7422A47A8E4A}"/>
+      <thm15:themeFamily xmlns="" xmlns:thm15="http://schemas.microsoft.com/office/thememl/2012/main" name="Office Theme" id="{62F939B6-93AF-4DB8-9C6B-D6C7DFDC589F}" vid="{4A3C46E8-61CC-4603-A589-7422A47A8E4A}"/>
     </a:ext>
   </a:extLst>
 </a:theme>
